--- a/Jean-Rémy DION/schema de câblage.docx
+++ b/Jean-Rémy DION/schema de câblage.docx
@@ -3,6 +3,150 @@
 <w:document xmlns:wpc="http://schemas.microsoft.com/office/word/2010/wordprocessingCanvas" xmlns:cx="http://schemas.microsoft.com/office/drawing/2014/chartex" xmlns:cx1="http://schemas.microsoft.com/office/drawing/2015/9/8/chartex" xmlns:cx2="http://schemas.microsoft.com/office/drawing/2015/10/21/chartex" xmlns:cx3="http://schemas.microsoft.com/office/drawing/2016/5/9/chartex" xmlns:cx4="http://schemas.microsoft.com/office/drawing/2016/5/10/chartex" xmlns:cx5="http://schemas.microsoft.com/office/drawing/2016/5/11/chartex" xmlns:cx6="http://schemas.microsoft.com/office/drawing/2016/5/12/chartex" xmlns:cx7="http://schemas.microsoft.com/office/drawing/2016/5/13/chartex" xmlns:cx8="http://schemas.microsoft.com/office/drawing/2016/5/14/chartex" xmlns:mc="http://schemas.openxmlformats.org/markup-compatibility/2006" xmlns:aink="http://schemas.microsoft.com/office/drawing/2016/ink" xmlns:am3d="http://schemas.microsoft.com/office/drawing/2017/model3d" xmlns:o="urn:schemas-microsoft-com:office:office" xmlns:oel="http://schemas.microsoft.com/office/2019/extlst" xmlns:r="http://schemas.openxmlformats.org/officeDocument/2006/relationships" xmlns:m="http://schemas.openxmlformats.org/officeDocument/2006/math" xmlns:v="urn:schemas-microsoft-com:vml" xmlns:wp14="http://schemas.microsoft.com/office/word/2010/wordprocessingDrawing" xmlns:wp="http://schemas.openxmlformats.org/drawingml/2006/wordprocessingDrawing" xmlns:w10="urn:schemas-microsoft-com:office:word" xmlns:w="http://schemas.openxmlformats.org/wordprocessingml/2006/main" xmlns:w14="http://schemas.microsoft.com/office/word/2010/wordml" xmlns:w15="http://schemas.microsoft.com/office/word/2012/wordml" xmlns:w16cex="http://schemas.microsoft.com/office/word/2018/wordml/cex" xmlns:w16cid="http://schemas.microsoft.com/office/word/2016/wordml/cid" xmlns:w16="http://schemas.microsoft.com/office/word/2018/wordml" xmlns:w16sdtdh="http://schemas.microsoft.com/office/word/2020/wordml/sdtdatahash" xmlns:w16se="http://schemas.microsoft.com/office/word/2015/wordml/symex" xmlns:wpg="http://schemas.microsoft.com/office/word/2010/wordprocessingGroup" xmlns:wpi="http://schemas.microsoft.com/office/word/2010/wordprocessingInk" xmlns:wne="http://schemas.microsoft.com/office/word/2006/wordml" xmlns:wps="http://schemas.microsoft.com/office/word/2010/wordprocessingShape" mc:Ignorable="w14 w15 w16se w16cid w16 w16cex w16sdtdh wp14">
   <w:body>
     <w:p>
+      <w:r>
+        <w:rPr>
+          <w:noProof/>
+        </w:rPr>
+        <mc:AlternateContent>
+          <mc:Choice Requires="wpg">
+            <w:drawing>
+              <wp:anchor distT="0" distB="0" distL="114300" distR="114300" simplePos="0" relativeHeight="251658240" behindDoc="0" locked="0" layoutInCell="1" allowOverlap="1" wp14:anchorId="5EA9DD79" wp14:editId="0360EE49">
+                <wp:simplePos x="0" y="0"/>
+                <wp:positionH relativeFrom="column">
+                  <wp:posOffset>-473710</wp:posOffset>
+                </wp:positionH>
+                <wp:positionV relativeFrom="paragraph">
+                  <wp:posOffset>47625</wp:posOffset>
+                </wp:positionV>
+                <wp:extent cx="10078720" cy="5675630"/>
+                <wp:effectExtent l="0" t="0" r="0" b="1270"/>
+                <wp:wrapNone/>
+                <wp:docPr id="15" name="Groupe 15"/>
+                <wp:cNvGraphicFramePr/>
+                <a:graphic xmlns:a="http://schemas.openxmlformats.org/drawingml/2006/main">
+                  <a:graphicData uri="http://schemas.microsoft.com/office/word/2010/wordprocessingGroup">
+                    <wpg:wgp>
+                      <wpg:cNvGrpSpPr/>
+                      <wpg:grpSpPr>
+                        <a:xfrm>
+                          <a:off x="0" y="0"/>
+                          <a:ext cx="10078720" cy="5675630"/>
+                          <a:chOff x="0" y="2069"/>
+                          <a:chExt cx="10078720" cy="5675630"/>
+                        </a:xfrm>
+                      </wpg:grpSpPr>
+                      <pic:pic xmlns:pic="http://schemas.openxmlformats.org/drawingml/2006/picture">
+                        <pic:nvPicPr>
+                          <pic:cNvPr id="12" name="Image 12"/>
+                          <pic:cNvPicPr>
+                            <a:picLocks noChangeAspect="1"/>
+                          </pic:cNvPicPr>
+                        </pic:nvPicPr>
+                        <pic:blipFill>
+                          <a:blip r:embed="rId4">
+                            <a:extLst>
+                              <a:ext uri="{28A0092B-C50C-407E-A947-70E740481C1C}">
+                                <a14:useLocalDpi xmlns:a14="http://schemas.microsoft.com/office/drawing/2010/main" val="0"/>
+                              </a:ext>
+                            </a:extLst>
+                          </a:blip>
+                          <a:srcRect/>
+                          <a:stretch>
+                            <a:fillRect/>
+                          </a:stretch>
+                        </pic:blipFill>
+                        <pic:spPr bwMode="auto">
+                          <a:xfrm>
+                            <a:off x="0" y="2069"/>
+                            <a:ext cx="10078720" cy="5675630"/>
+                          </a:xfrm>
+                          <a:prstGeom prst="rect">
+                            <a:avLst/>
+                          </a:prstGeom>
+                          <a:noFill/>
+                          <a:ln>
+                            <a:noFill/>
+                          </a:ln>
+                        </pic:spPr>
+                      </pic:pic>
+                      <wps:wsp>
+                        <wps:cNvPr id="14" name="Rectangle 14"/>
+                        <wps:cNvSpPr/>
+                        <wps:spPr>
+                          <a:xfrm>
+                            <a:off x="175260" y="2865120"/>
+                            <a:ext cx="2834640" cy="2499360"/>
+                          </a:xfrm>
+                          <a:prstGeom prst="rect">
+                            <a:avLst/>
+                          </a:prstGeom>
+                          <a:solidFill>
+                            <a:schemeClr val="bg1"/>
+                          </a:solidFill>
+                          <a:ln>
+                            <a:noFill/>
+                          </a:ln>
+                        </wps:spPr>
+                        <wps:style>
+                          <a:lnRef idx="2">
+                            <a:schemeClr val="accent1">
+                              <a:shade val="50000"/>
+                            </a:schemeClr>
+                          </a:lnRef>
+                          <a:fillRef idx="1">
+                            <a:schemeClr val="accent1"/>
+                          </a:fillRef>
+                          <a:effectRef idx="0">
+                            <a:schemeClr val="accent1"/>
+                          </a:effectRef>
+                          <a:fontRef idx="minor">
+                            <a:schemeClr val="lt1"/>
+                          </a:fontRef>
+                        </wps:style>
+                        <wps:bodyPr rot="0" spcFirstLastPara="0" vertOverflow="overflow" horzOverflow="overflow" vert="horz" wrap="square" lIns="91440" tIns="45720" rIns="91440" bIns="45720" numCol="1" spcCol="0" rtlCol="0" fromWordArt="0" anchor="ctr" anchorCtr="0" forceAA="0" compatLnSpc="1">
+                          <a:prstTxWarp prst="textNoShape">
+                            <a:avLst/>
+                          </a:prstTxWarp>
+                          <a:noAutofit/>
+                        </wps:bodyPr>
+                      </wps:wsp>
+                    </wpg:wgp>
+                  </a:graphicData>
+                </a:graphic>
+              </wp:anchor>
+            </w:drawing>
+          </mc:Choice>
+          <mc:Fallback>
+            <w:pict>
+              <v:group w14:anchorId="7D9248B1" id="Groupe 15" o:spid="_x0000_s1026" style="position:absolute;margin-left:-37.3pt;margin-top:3.75pt;width:793.6pt;height:446.9pt;z-index:251658240" coordorigin=",20" coordsize="100787,56756" o:gfxdata="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">
+                <v:shapetype id="_x0000_t75" coordsize="21600,21600" o:spt="75" o:preferrelative="t" path="m@4@5l@4@11@9@11@9@5xe" filled="f" stroked="f">
+                  <v:stroke joinstyle="miter"/>
+                  <v:formulas>
+                    <v:f eqn="if lineDrawn pixelLineWidth 0"/>
+                    <v:f eqn="sum @0 1 0"/>
+                    <v:f eqn="sum 0 0 @1"/>
+                    <v:f eqn="prod @2 1 2"/>
+                    <v:f eqn="prod @3 21600 pixelWidth"/>
+                    <v:f eqn="prod @3 21600 pixelHeight"/>
+                    <v:f eqn="sum @0 0 1"/>
+                    <v:f eqn="prod @6 1 2"/>
+                    <v:f eqn="prod @7 21600 pixelWidth"/>
+                    <v:f eqn="sum @8 21600 0"/>
+                    <v:f eqn="prod @7 21600 pixelHeight"/>
+                    <v:f eqn="sum @10 21600 0"/>
+                  </v:formulas>
+                  <v:path o:extrusionok="f" gradientshapeok="t" o:connecttype="rect"/>
+                  <o:lock v:ext="edit" aspectratio="t"/>
+                </v:shapetype>
+                <v:shape id="Image 12" o:spid="_x0000_s1027" type="#_x0000_t75" style="position:absolute;top:20;width:100787;height:56756;visibility:visible;mso-wrap-style:square" o:gfxdata="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">
+                  <v:imagedata r:id="rId5" o:title=""/>
+                </v:shape>
+                <v:rect id="Rectangle 14" o:spid="_x0000_s1028" style="position:absolute;left:1752;top:28651;width:28347;height:24993;visibility:visible;mso-wrap-style:square;v-text-anchor:middle" o:gfxdata="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" fillcolor="white [3212]" stroked="f" strokeweight="1pt"/>
+              </v:group>
+            </w:pict>
+          </mc:Fallback>
+        </mc:AlternateContent>
+      </w:r>
       <w:r>
         <w:rPr>
           <w:noProof/>
@@ -242,7 +386,7 @@
         <mc:AlternateContent>
           <mc:Choice Requires="wps">
             <w:drawing>
-              <wp:anchor distT="0" distB="0" distL="114300" distR="114300" simplePos="0" relativeHeight="251658246" behindDoc="0" locked="0" layoutInCell="1" allowOverlap="1" wp14:anchorId="7330920C" wp14:editId="7055179D">
+              <wp:anchor distT="0" distB="0" distL="114300" distR="114300" simplePos="0" relativeHeight="251658246" behindDoc="0" locked="0" layoutInCell="1" allowOverlap="1" wp14:anchorId="7330920C" wp14:editId="4F381710">
                 <wp:simplePos x="0" y="0"/>
                 <wp:positionH relativeFrom="column">
                   <wp:posOffset>4152265</wp:posOffset>
@@ -304,7 +448,91 @@
           </mc:Choice>
           <mc:Fallback>
             <w:pict>
-              <v:shape w14:anchorId="53E012A5" id="Connecteur : en angle 16" o:spid="_x0000_s1026" type="#_x0000_t34" style="position:absolute;margin-left:326.95pt;margin-top:-.05pt;width:324.6pt;height:44.75pt;flip:x;z-index:251658246;visibility:visible;mso-wrap-style:square;mso-width-percent:0;mso-height-percent:0;mso-wrap-distance-left:9pt;mso-wrap-distance-top:0;mso-wrap-distance-right:9pt;mso-wrap-distance-bottom:0;mso-position-horizontal:absolute;mso-position-horizontal-relative:text;mso-position-vertical:absolute;mso-position-vertical-relative:text;mso-width-percent:0;mso-height-percent:0;mso-width-relative:margin;mso-height-relative:margin" o:gfxdata="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" adj="23648" strokecolor="black [3213]" strokeweight="1pt"/>
+              <v:shapetype w14:anchorId="3EBCD779" id="_x0000_t34" coordsize="21600,21600" o:spt="34" o:oned="t" adj="10800" path="m,l@0,0@0,21600,21600,21600e" filled="f">
+                <v:stroke joinstyle="miter"/>
+                <v:formulas>
+                  <v:f eqn="val #0"/>
+                </v:formulas>
+                <v:path arrowok="t" fillok="f" o:connecttype="none"/>
+                <v:handles>
+                  <v:h position="#0,center"/>
+                </v:handles>
+                <o:lock v:ext="edit" shapetype="t"/>
+              </v:shapetype>
+              <v:shape id="Connecteur : en angle 16" o:spid="_x0000_s1026" type="#_x0000_t34" style="position:absolute;margin-left:326.95pt;margin-top:-.05pt;width:324.6pt;height:44.75pt;flip:x;z-index:251658246;visibility:visible;mso-wrap-style:square;mso-width-percent:0;mso-height-percent:0;mso-wrap-distance-left:9pt;mso-wrap-distance-top:0;mso-wrap-distance-right:9pt;mso-wrap-distance-bottom:0;mso-position-horizontal:absolute;mso-position-horizontal-relative:text;mso-position-vertical:absolute;mso-position-vertical-relative:text;mso-width-percent:0;mso-height-percent:0;mso-width-relative:margin;mso-height-relative:margin" o:gfxdata="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" adj="23648" strokecolor="black [3213]" strokeweight="1pt"/>
+            </w:pict>
+          </mc:Fallback>
+        </mc:AlternateContent>
+      </w:r>
+    </w:p>
+    <w:p>
+      <w:r>
+        <w:rPr>
+          <w:noProof/>
+        </w:rPr>
+        <mc:AlternateContent>
+          <mc:Choice Requires="wps">
+            <w:drawing>
+              <wp:anchor distT="0" distB="0" distL="114300" distR="114300" simplePos="0" relativeHeight="251663388" behindDoc="0" locked="0" layoutInCell="1" allowOverlap="1" wp14:anchorId="13C4AC53" wp14:editId="7C561FB0">
+                <wp:simplePos x="0" y="0"/>
+                <wp:positionH relativeFrom="column">
+                  <wp:posOffset>1111018</wp:posOffset>
+                </wp:positionH>
+                <wp:positionV relativeFrom="paragraph">
+                  <wp:posOffset>3775140</wp:posOffset>
+                </wp:positionV>
+                <wp:extent cx="0" cy="241622"/>
+                <wp:effectExtent l="0" t="0" r="38100" b="25400"/>
+                <wp:wrapNone/>
+                <wp:docPr id="4" name="Connecteur droit 4"/>
+                <wp:cNvGraphicFramePr/>
+                <a:graphic xmlns:a="http://schemas.openxmlformats.org/drawingml/2006/main">
+                  <a:graphicData uri="http://schemas.microsoft.com/office/word/2010/wordprocessingShape">
+                    <wps:wsp>
+                      <wps:cNvCnPr/>
+                      <wps:spPr>
+                        <a:xfrm flipV="1">
+                          <a:off x="0" y="0"/>
+                          <a:ext cx="0" cy="241622"/>
+                        </a:xfrm>
+                        <a:prstGeom prst="line">
+                          <a:avLst/>
+                        </a:prstGeom>
+                        <a:ln w="12700">
+                          <a:solidFill>
+                            <a:srgbClr val="0070C0"/>
+                          </a:solidFill>
+                        </a:ln>
+                      </wps:spPr>
+                      <wps:style>
+                        <a:lnRef idx="1">
+                          <a:schemeClr val="accent1"/>
+                        </a:lnRef>
+                        <a:fillRef idx="0">
+                          <a:schemeClr val="accent1"/>
+                        </a:fillRef>
+                        <a:effectRef idx="0">
+                          <a:schemeClr val="accent1"/>
+                        </a:effectRef>
+                        <a:fontRef idx="minor">
+                          <a:schemeClr val="tx1"/>
+                        </a:fontRef>
+                      </wps:style>
+                      <wps:bodyPr/>
+                    </wps:wsp>
+                  </a:graphicData>
+                </a:graphic>
+                <wp14:sizeRelV relativeFrom="margin">
+                  <wp14:pctHeight>0</wp14:pctHeight>
+                </wp14:sizeRelV>
+              </wp:anchor>
+            </w:drawing>
+          </mc:Choice>
+          <mc:Fallback>
+            <w:pict>
+              <v:line w14:anchorId="65395299" id="Connecteur droit 4" o:spid="_x0000_s1026" style="position:absolute;flip:y;z-index:251663388;visibility:visible;mso-wrap-style:square;mso-height-percent:0;mso-wrap-distance-left:9pt;mso-wrap-distance-top:0;mso-wrap-distance-right:9pt;mso-wrap-distance-bottom:0;mso-position-horizontal:absolute;mso-position-horizontal-relative:text;mso-position-vertical:absolute;mso-position-vertical-relative:text;mso-height-percent:0;mso-height-relative:margin" from="87.5pt,297.25pt" to="87.5pt,316.3pt" o:gfxdata="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" strokecolor="#0070c0" strokeweight="1pt">
+                <v:stroke joinstyle="miter"/>
+              </v:line>
             </w:pict>
           </mc:Fallback>
         </mc:AlternateContent>
@@ -314,148 +542,1331 @@
           <w:noProof/>
         </w:rPr>
         <mc:AlternateContent>
-          <mc:Choice Requires="wpg">
+          <mc:Choice Requires="wps">
             <w:drawing>
-              <wp:anchor distT="0" distB="0" distL="114300" distR="114300" simplePos="0" relativeHeight="251658240" behindDoc="0" locked="0" layoutInCell="1" allowOverlap="1" wp14:anchorId="5EA9DD79" wp14:editId="61E5BC70">
+              <wp:anchor distT="0" distB="0" distL="114300" distR="114300" simplePos="0" relativeHeight="251661340" behindDoc="0" locked="0" layoutInCell="1" allowOverlap="1" wp14:anchorId="01DB8F70" wp14:editId="7B19A910">
                 <wp:simplePos x="0" y="0"/>
                 <wp:positionH relativeFrom="column">
-                  <wp:posOffset>-473075</wp:posOffset>
+                  <wp:posOffset>1111885</wp:posOffset>
                 </wp:positionH>
                 <wp:positionV relativeFrom="paragraph">
-                  <wp:posOffset>45085</wp:posOffset>
+                  <wp:posOffset>1048771</wp:posOffset>
                 </wp:positionV>
-                <wp:extent cx="10078720" cy="5675630"/>
-                <wp:effectExtent l="0" t="0" r="0" b="1270"/>
+                <wp:extent cx="515620" cy="2727297"/>
+                <wp:effectExtent l="0" t="0" r="1065530" b="35560"/>
                 <wp:wrapNone/>
-                <wp:docPr id="15" name="Groupe 15"/>
+                <wp:docPr id="3" name="Connecteur : en angle 3"/>
                 <wp:cNvGraphicFramePr/>
                 <a:graphic xmlns:a="http://schemas.openxmlformats.org/drawingml/2006/main">
-                  <a:graphicData uri="http://schemas.microsoft.com/office/word/2010/wordprocessingGroup">
-                    <wpg:wgp>
-                      <wpg:cNvGrpSpPr/>
-                      <wpg:grpSpPr>
-                        <a:xfrm>
+                  <a:graphicData uri="http://schemas.microsoft.com/office/word/2010/wordprocessingShape">
+                    <wps:wsp>
+                      <wps:cNvCnPr/>
+                      <wps:spPr>
+                        <a:xfrm flipH="1">
                           <a:off x="0" y="0"/>
-                          <a:ext cx="10078720" cy="5675630"/>
-                          <a:chOff x="0" y="0"/>
-                          <a:chExt cx="10078720" cy="5675630"/>
+                          <a:ext cx="515620" cy="2727297"/>
                         </a:xfrm>
-                      </wpg:grpSpPr>
-                      <pic:pic xmlns:pic="http://schemas.openxmlformats.org/drawingml/2006/picture">
-                        <pic:nvPicPr>
-                          <pic:cNvPr id="12" name="Image 12"/>
-                          <pic:cNvPicPr>
-                            <a:picLocks noChangeAspect="1"/>
-                          </pic:cNvPicPr>
-                        </pic:nvPicPr>
-                        <pic:blipFill>
-                          <a:blip r:embed="rId5">
-                            <a:extLst>
-                              <a:ext uri="{28A0092B-C50C-407E-A947-70E740481C1C}">
-                                <a14:useLocalDpi xmlns:a14="http://schemas.microsoft.com/office/drawing/2010/main" val="0"/>
-                              </a:ext>
-                            </a:extLst>
-                          </a:blip>
-                          <a:srcRect/>
-                          <a:stretch>
-                            <a:fillRect/>
-                          </a:stretch>
-                        </pic:blipFill>
-                        <pic:spPr bwMode="auto">
-                          <a:xfrm>
-                            <a:off x="0" y="0"/>
-                            <a:ext cx="10078720" cy="5675630"/>
-                          </a:xfrm>
-                          <a:prstGeom prst="rect">
-                            <a:avLst/>
-                          </a:prstGeom>
-                          <a:noFill/>
-                          <a:ln>
-                            <a:noFill/>
-                          </a:ln>
-                        </pic:spPr>
-                      </pic:pic>
-                      <wps:wsp>
-                        <wps:cNvPr id="14" name="Rectangle 14"/>
-                        <wps:cNvSpPr/>
-                        <wps:spPr>
-                          <a:xfrm>
-                            <a:off x="175260" y="2865120"/>
-                            <a:ext cx="2834640" cy="2499360"/>
-                          </a:xfrm>
-                          <a:prstGeom prst="rect">
-                            <a:avLst/>
-                          </a:prstGeom>
+                        <a:prstGeom prst="bentConnector3">
+                          <a:avLst>
+                            <a:gd name="adj1" fmla="val -201215"/>
+                          </a:avLst>
+                        </a:prstGeom>
+                        <a:ln w="12700">
                           <a:solidFill>
-                            <a:schemeClr val="bg1"/>
+                            <a:srgbClr val="0070C0"/>
                           </a:solidFill>
-                          <a:ln>
-                            <a:noFill/>
-                          </a:ln>
-                        </wps:spPr>
-                        <wps:style>
-                          <a:lnRef idx="2">
-                            <a:schemeClr val="accent1">
-                              <a:shade val="50000"/>
-                            </a:schemeClr>
-                          </a:lnRef>
-                          <a:fillRef idx="1">
-                            <a:schemeClr val="accent1"/>
-                          </a:fillRef>
-                          <a:effectRef idx="0">
-                            <a:schemeClr val="accent1"/>
-                          </a:effectRef>
-                          <a:fontRef idx="minor">
-                            <a:schemeClr val="lt1"/>
-                          </a:fontRef>
-                        </wps:style>
-                        <wps:bodyPr rot="0" spcFirstLastPara="0" vertOverflow="overflow" horzOverflow="overflow" vert="horz" wrap="square" lIns="91440" tIns="45720" rIns="91440" bIns="45720" numCol="1" spcCol="0" rtlCol="0" fromWordArt="0" anchor="ctr" anchorCtr="0" forceAA="0" compatLnSpc="1">
-                          <a:prstTxWarp prst="textNoShape">
-                            <a:avLst/>
-                          </a:prstTxWarp>
-                          <a:noAutofit/>
-                        </wps:bodyPr>
-                      </wps:wsp>
-                    </wpg:wgp>
+                        </a:ln>
+                      </wps:spPr>
+                      <wps:style>
+                        <a:lnRef idx="1">
+                          <a:schemeClr val="accent1"/>
+                        </a:lnRef>
+                        <a:fillRef idx="0">
+                          <a:schemeClr val="accent1"/>
+                        </a:fillRef>
+                        <a:effectRef idx="0">
+                          <a:schemeClr val="accent1"/>
+                        </a:effectRef>
+                        <a:fontRef idx="minor">
+                          <a:schemeClr val="tx1"/>
+                        </a:fontRef>
+                      </wps:style>
+                      <wps:bodyPr/>
+                    </wps:wsp>
                   </a:graphicData>
                 </a:graphic>
+                <wp14:sizeRelH relativeFrom="margin">
+                  <wp14:pctWidth>0</wp14:pctWidth>
+                </wp14:sizeRelH>
+                <wp14:sizeRelV relativeFrom="margin">
+                  <wp14:pctHeight>0</wp14:pctHeight>
+                </wp14:sizeRelV>
               </wp:anchor>
             </w:drawing>
           </mc:Choice>
           <mc:Fallback>
             <w:pict>
-              <v:group w14:anchorId="4E374109" id="Groupe 15" o:spid="_x0000_s1026" style="position:absolute;margin-left:-37.25pt;margin-top:3.55pt;width:793.6pt;height:446.9pt;z-index:251658240" coordsize="100787,56756" o:gfxdata="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">
-                <v:shapetype id="_x0000_t75" coordsize="21600,21600" o:spt="75" o:preferrelative="t" path="m@4@5l@4@11@9@11@9@5xe" filled="f" stroked="f">
-                  <v:stroke joinstyle="miter"/>
-                  <v:formulas>
-                    <v:f eqn="if lineDrawn pixelLineWidth 0"/>
-                    <v:f eqn="sum @0 1 0"/>
-                    <v:f eqn="sum 0 0 @1"/>
-                    <v:f eqn="prod @2 1 2"/>
-                    <v:f eqn="prod @3 21600 pixelWidth"/>
-                    <v:f eqn="prod @3 21600 pixelHeight"/>
-                    <v:f eqn="sum @0 0 1"/>
-                    <v:f eqn="prod @6 1 2"/>
-                    <v:f eqn="prod @7 21600 pixelWidth"/>
-                    <v:f eqn="sum @8 21600 0"/>
-                    <v:f eqn="prod @7 21600 pixelHeight"/>
-                    <v:f eqn="sum @10 21600 0"/>
-                  </v:formulas>
-                  <v:path o:extrusionok="f" gradientshapeok="t" o:connecttype="rect"/>
-                  <o:lock v:ext="edit" aspectratio="t"/>
-                </v:shapetype>
-                <v:shape id="Image 12" o:spid="_x0000_s1027" type="#_x0000_t75" style="position:absolute;width:100787;height:56756;visibility:visible;mso-wrap-style:square" o:gfxdata="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">
-                  <v:imagedata r:id="rId6" o:title=""/>
-                </v:shape>
-                <v:rect id="Rectangle 14" o:spid="_x0000_s1028" style="position:absolute;left:1752;top:28651;width:28347;height:24993;visibility:visible;mso-wrap-style:square;v-text-anchor:middle" o:gfxdata="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" fillcolor="white [3212]" stroked="f" strokeweight="1pt"/>
-              </v:group>
+              <v:shape w14:anchorId="0AC1F6E4" id="Connecteur : en angle 3" o:spid="_x0000_s1026" type="#_x0000_t34" style="position:absolute;margin-left:87.55pt;margin-top:82.6pt;width:40.6pt;height:214.75pt;flip:x;z-index:251661340;visibility:visible;mso-wrap-style:square;mso-width-percent:0;mso-height-percent:0;mso-wrap-distance-left:9pt;mso-wrap-distance-top:0;mso-wrap-distance-right:9pt;mso-wrap-distance-bottom:0;mso-position-horizontal:absolute;mso-position-horizontal-relative:text;mso-position-vertical:absolute;mso-position-vertical-relative:text;mso-width-percent:0;mso-height-percent:0;mso-width-relative:margin;mso-height-relative:margin" o:gfxdata="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" adj="-43462" strokecolor="#0070c0" strokeweight="1pt"/>
             </w:pict>
           </mc:Fallback>
         </mc:AlternateContent>
       </w:r>
-    </w:p>
-    <w:p>
       <w:r>
+        <w:rPr>
+          <w:noProof/>
+        </w:rPr>
+        <w:drawing>
+          <wp:anchor distT="0" distB="0" distL="114300" distR="114300" simplePos="0" relativeHeight="251658258" behindDoc="0" locked="0" layoutInCell="1" allowOverlap="1" wp14:anchorId="45CDED4F" wp14:editId="60D2AA3C">
+            <wp:simplePos x="0" y="0"/>
+            <wp:positionH relativeFrom="column">
+              <wp:posOffset>3063240</wp:posOffset>
+            </wp:positionH>
+            <wp:positionV relativeFrom="paragraph">
+              <wp:posOffset>22860</wp:posOffset>
+            </wp:positionV>
+            <wp:extent cx="160020" cy="205740"/>
+            <wp:effectExtent l="0" t="0" r="0" b="3810"/>
+            <wp:wrapNone/>
+            <wp:docPr id="35" name="Image 35"/>
+            <wp:cNvGraphicFramePr>
+              <a:graphicFrameLocks xmlns:a="http://schemas.openxmlformats.org/drawingml/2006/main" noChangeAspect="1"/>
+            </wp:cNvGraphicFramePr>
+            <a:graphic xmlns:a="http://schemas.openxmlformats.org/drawingml/2006/main">
+              <a:graphicData uri="http://schemas.openxmlformats.org/drawingml/2006/picture">
+                <pic:pic xmlns:pic="http://schemas.openxmlformats.org/drawingml/2006/picture">
+                  <pic:nvPicPr>
+                    <pic:cNvPr id="0" name="Picture 15"/>
+                    <pic:cNvPicPr>
+                      <a:picLocks noChangeAspect="1" noChangeArrowheads="1"/>
+                    </pic:cNvPicPr>
+                  </pic:nvPicPr>
+                  <pic:blipFill rotWithShape="1">
+                    <a:blip r:embed="rId6" cstate="print">
+                      <a:extLst>
+                        <a:ext uri="{28A0092B-C50C-407E-A947-70E740481C1C}">
+                          <a14:useLocalDpi xmlns:a14="http://schemas.microsoft.com/office/drawing/2010/main" val="0"/>
+                        </a:ext>
+                      </a:extLst>
+                    </a:blip>
+                    <a:srcRect l="39543" t="10112" r="31699" b="26405"/>
+                    <a:stretch/>
+                  </pic:blipFill>
+                  <pic:spPr bwMode="auto">
+                    <a:xfrm rot="10800000">
+                      <a:off x="0" y="0"/>
+                      <a:ext cx="160020" cy="205740"/>
+                    </a:xfrm>
+                    <a:prstGeom prst="rect">
+                      <a:avLst/>
+                    </a:prstGeom>
+                    <a:noFill/>
+                    <a:ln>
+                      <a:noFill/>
+                    </a:ln>
+                    <a:extLst>
+                      <a:ext uri="{53640926-AAD7-44D8-BBD7-CCE9431645EC}">
+                        <a14:shadowObscured xmlns:a14="http://schemas.microsoft.com/office/drawing/2010/main"/>
+                      </a:ext>
+                    </a:extLst>
+                  </pic:spPr>
+                </pic:pic>
+              </a:graphicData>
+            </a:graphic>
+            <wp14:sizeRelH relativeFrom="margin">
+              <wp14:pctWidth>0</wp14:pctWidth>
+            </wp14:sizeRelH>
+            <wp14:sizeRelV relativeFrom="margin">
+              <wp14:pctHeight>0</wp14:pctHeight>
+            </wp14:sizeRelV>
+          </wp:anchor>
+        </w:drawing>
+      </w:r>
+      <w:r>
+        <w:rPr>
+          <w:noProof/>
+        </w:rPr>
+        <mc:AlternateContent>
+          <mc:Choice Requires="wps">
+            <w:drawing>
+              <wp:anchor distT="0" distB="0" distL="114300" distR="114300" simplePos="0" relativeHeight="251681820" behindDoc="0" locked="0" layoutInCell="1" allowOverlap="1" wp14:anchorId="02B5A7CB" wp14:editId="4C649903">
+                <wp:simplePos x="0" y="0"/>
+                <wp:positionH relativeFrom="column">
+                  <wp:posOffset>2220595</wp:posOffset>
+                </wp:positionH>
+                <wp:positionV relativeFrom="paragraph">
+                  <wp:posOffset>4611370</wp:posOffset>
+                </wp:positionV>
+                <wp:extent cx="572770" cy="199390"/>
+                <wp:effectExtent l="0" t="0" r="0" b="0"/>
+                <wp:wrapNone/>
+                <wp:docPr id="60" name="Zone de texte 60"/>
+                <wp:cNvGraphicFramePr/>
+                <a:graphic xmlns:a="http://schemas.openxmlformats.org/drawingml/2006/main">
+                  <a:graphicData uri="http://schemas.microsoft.com/office/word/2010/wordprocessingShape">
+                    <wps:wsp>
+                      <wps:cNvSpPr txBox="1"/>
+                      <wps:spPr>
+                        <a:xfrm>
+                          <a:off x="0" y="0"/>
+                          <a:ext cx="572770" cy="199390"/>
+                        </a:xfrm>
+                        <a:prstGeom prst="rect">
+                          <a:avLst/>
+                        </a:prstGeom>
+                        <a:noFill/>
+                        <a:ln w="6350">
+                          <a:noFill/>
+                        </a:ln>
+                      </wps:spPr>
+                      <wps:txbx>
+                        <w:txbxContent>
+                          <w:p>
+                            <w:pPr>
+                              <w:rPr>
+                                <w:sz w:val="12"/>
+                                <w:szCs w:val="12"/>
+                              </w:rPr>
+                            </w:pPr>
+                            <w:r>
+                              <w:rPr>
+                                <w:sz w:val="12"/>
+                                <w:szCs w:val="12"/>
+                              </w:rPr>
+                              <w:t>GND</w:t>
+                            </w:r>
+                          </w:p>
+                        </w:txbxContent>
+                      </wps:txbx>
+                      <wps:bodyPr rot="0" spcFirstLastPara="0" vertOverflow="overflow" horzOverflow="overflow" vert="horz" wrap="square" lIns="91440" tIns="45720" rIns="91440" bIns="45720" numCol="1" spcCol="0" rtlCol="0" fromWordArt="0" anchor="t" anchorCtr="0" forceAA="0" compatLnSpc="1">
+                        <a:prstTxWarp prst="textNoShape">
+                          <a:avLst/>
+                        </a:prstTxWarp>
+                        <a:noAutofit/>
+                      </wps:bodyPr>
+                    </wps:wsp>
+                  </a:graphicData>
+                </a:graphic>
+                <wp14:sizeRelH relativeFrom="margin">
+                  <wp14:pctWidth>0</wp14:pctWidth>
+                </wp14:sizeRelH>
+                <wp14:sizeRelV relativeFrom="margin">
+                  <wp14:pctHeight>0</wp14:pctHeight>
+                </wp14:sizeRelV>
+              </wp:anchor>
+            </w:drawing>
+          </mc:Choice>
+          <mc:Fallback>
+            <w:pict>
+              <v:shapetype w14:anchorId="02B5A7CB" id="_x0000_t202" coordsize="21600,21600" o:spt="202" path="m,l,21600r21600,l21600,xe">
+                <v:stroke joinstyle="miter"/>
+                <v:path gradientshapeok="t" o:connecttype="rect"/>
+              </v:shapetype>
+              <v:shape id="Zone de texte 60" o:spid="_x0000_s1026" type="#_x0000_t202" style="position:absolute;margin-left:174.85pt;margin-top:363.1pt;width:45.1pt;height:15.7pt;z-index:251681820;visibility:visible;mso-wrap-style:square;mso-width-percent:0;mso-height-percent:0;mso-wrap-distance-left:9pt;mso-wrap-distance-top:0;mso-wrap-distance-right:9pt;mso-wrap-distance-bottom:0;mso-position-horizontal:absolute;mso-position-horizontal-relative:text;mso-position-vertical:absolute;mso-position-vertical-relative:text;mso-width-percent:0;mso-height-percent:0;mso-width-relative:margin;mso-height-relative:margin;v-text-anchor:top" o:gfxdata="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" filled="f" stroked="f" strokeweight=".5pt">
+                <v:textbox>
+                  <w:txbxContent>
+                    <w:p>
+                      <w:pPr>
+                        <w:rPr>
+                          <w:sz w:val="12"/>
+                          <w:szCs w:val="12"/>
+                        </w:rPr>
+                      </w:pPr>
+                      <w:r>
+                        <w:rPr>
+                          <w:sz w:val="12"/>
+                          <w:szCs w:val="12"/>
+                        </w:rPr>
+                        <w:t>GND</w:t>
+                      </w:r>
+                    </w:p>
+                  </w:txbxContent>
+                </v:textbox>
+              </v:shape>
+            </w:pict>
+          </mc:Fallback>
+        </mc:AlternateContent>
+      </w:r>
+      <w:r>
+        <w:rPr>
+          <w:noProof/>
+        </w:rPr>
+        <mc:AlternateContent>
+          <mc:Choice Requires="wps">
+            <w:drawing>
+              <wp:anchor distT="0" distB="0" distL="114300" distR="114300" simplePos="0" relativeHeight="251678748" behindDoc="0" locked="0" layoutInCell="1" allowOverlap="1" wp14:anchorId="0A4E1EC1" wp14:editId="1EA72505">
+                <wp:simplePos x="0" y="0"/>
+                <wp:positionH relativeFrom="column">
+                  <wp:posOffset>4900930</wp:posOffset>
+                </wp:positionH>
+                <wp:positionV relativeFrom="paragraph">
+                  <wp:posOffset>4091305</wp:posOffset>
+                </wp:positionV>
+                <wp:extent cx="0" cy="661670"/>
+                <wp:effectExtent l="0" t="0" r="38100" b="24130"/>
+                <wp:wrapNone/>
+                <wp:docPr id="58" name="Connecteur droit 58"/>
+                <wp:cNvGraphicFramePr/>
+                <a:graphic xmlns:a="http://schemas.openxmlformats.org/drawingml/2006/main">
+                  <a:graphicData uri="http://schemas.microsoft.com/office/word/2010/wordprocessingShape">
+                    <wps:wsp>
+                      <wps:cNvCnPr/>
+                      <wps:spPr>
+                        <a:xfrm flipV="1">
+                          <a:off x="0" y="0"/>
+                          <a:ext cx="0" cy="661670"/>
+                        </a:xfrm>
+                        <a:prstGeom prst="line">
+                          <a:avLst/>
+                        </a:prstGeom>
+                        <a:ln w="12700">
+                          <a:solidFill>
+                            <a:srgbClr val="FF0000"/>
+                          </a:solidFill>
+                        </a:ln>
+                      </wps:spPr>
+                      <wps:style>
+                        <a:lnRef idx="1">
+                          <a:schemeClr val="accent1"/>
+                        </a:lnRef>
+                        <a:fillRef idx="0">
+                          <a:schemeClr val="accent1"/>
+                        </a:fillRef>
+                        <a:effectRef idx="0">
+                          <a:schemeClr val="accent1"/>
+                        </a:effectRef>
+                        <a:fontRef idx="minor">
+                          <a:schemeClr val="tx1"/>
+                        </a:fontRef>
+                      </wps:style>
+                      <wps:bodyPr/>
+                    </wps:wsp>
+                  </a:graphicData>
+                </a:graphic>
+                <wp14:sizeRelH relativeFrom="margin">
+                  <wp14:pctWidth>0</wp14:pctWidth>
+                </wp14:sizeRelH>
+                <wp14:sizeRelV relativeFrom="margin">
+                  <wp14:pctHeight>0</wp14:pctHeight>
+                </wp14:sizeRelV>
+              </wp:anchor>
+            </w:drawing>
+          </mc:Choice>
+          <mc:Fallback>
+            <w:pict>
+              <v:line w14:anchorId="0212E3FC" id="Connecteur droit 58" o:spid="_x0000_s1026" style="position:absolute;flip:y;z-index:251678748;visibility:visible;mso-wrap-style:square;mso-width-percent:0;mso-height-percent:0;mso-wrap-distance-left:9pt;mso-wrap-distance-top:0;mso-wrap-distance-right:9pt;mso-wrap-distance-bottom:0;mso-position-horizontal:absolute;mso-position-horizontal-relative:text;mso-position-vertical:absolute;mso-position-vertical-relative:text;mso-width-percent:0;mso-height-percent:0;mso-width-relative:margin;mso-height-relative:margin" from="385.9pt,322.15pt" to="385.9pt,374.25pt" o:gfxdata="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" strokecolor="red" strokeweight="1pt">
+                <v:stroke joinstyle="miter"/>
+              </v:line>
+            </w:pict>
+          </mc:Fallback>
+        </mc:AlternateContent>
+      </w:r>
+      <w:r>
+        <w:rPr>
+          <w:noProof/>
+        </w:rPr>
+        <mc:AlternateContent>
+          <mc:Choice Requires="wps">
+            <w:drawing>
+              <wp:anchor distT="0" distB="0" distL="114300" distR="114300" simplePos="0" relativeHeight="251672604" behindDoc="0" locked="0" layoutInCell="1" allowOverlap="1" wp14:anchorId="4C213D77" wp14:editId="3C514F4F">
+                <wp:simplePos x="0" y="0"/>
+                <wp:positionH relativeFrom="column">
+                  <wp:posOffset>2249170</wp:posOffset>
+                </wp:positionH>
+                <wp:positionV relativeFrom="paragraph">
+                  <wp:posOffset>3969385</wp:posOffset>
+                </wp:positionV>
+                <wp:extent cx="2590800" cy="694055"/>
+                <wp:effectExtent l="19050" t="0" r="19050" b="29845"/>
+                <wp:wrapNone/>
+                <wp:docPr id="53" name="Connecteur : en angle 53"/>
+                <wp:cNvGraphicFramePr/>
+                <a:graphic xmlns:a="http://schemas.openxmlformats.org/drawingml/2006/main">
+                  <a:graphicData uri="http://schemas.microsoft.com/office/word/2010/wordprocessingShape">
+                    <wps:wsp>
+                      <wps:cNvCnPr/>
+                      <wps:spPr>
+                        <a:xfrm>
+                          <a:off x="0" y="0"/>
+                          <a:ext cx="2590800" cy="694055"/>
+                        </a:xfrm>
+                        <a:prstGeom prst="bentConnector3">
+                          <a:avLst>
+                            <a:gd name="adj1" fmla="val -217"/>
+                          </a:avLst>
+                        </a:prstGeom>
+                        <a:ln w="12700">
+                          <a:solidFill>
+                            <a:srgbClr val="FF0000"/>
+                          </a:solidFill>
+                        </a:ln>
+                      </wps:spPr>
+                      <wps:style>
+                        <a:lnRef idx="1">
+                          <a:schemeClr val="accent1"/>
+                        </a:lnRef>
+                        <a:fillRef idx="0">
+                          <a:schemeClr val="accent1"/>
+                        </a:fillRef>
+                        <a:effectRef idx="0">
+                          <a:schemeClr val="accent1"/>
+                        </a:effectRef>
+                        <a:fontRef idx="minor">
+                          <a:schemeClr val="tx1"/>
+                        </a:fontRef>
+                      </wps:style>
+                      <wps:bodyPr/>
+                    </wps:wsp>
+                  </a:graphicData>
+                </a:graphic>
+                <wp14:sizeRelH relativeFrom="margin">
+                  <wp14:pctWidth>0</wp14:pctWidth>
+                </wp14:sizeRelH>
+                <wp14:sizeRelV relativeFrom="margin">
+                  <wp14:pctHeight>0</wp14:pctHeight>
+                </wp14:sizeRelV>
+              </wp:anchor>
+            </w:drawing>
+          </mc:Choice>
+          <mc:Fallback>
+            <w:pict>
+              <v:shape w14:anchorId="28DE76FA" id="Connecteur : en angle 53" o:spid="_x0000_s1026" type="#_x0000_t34" style="position:absolute;margin-left:177.1pt;margin-top:312.55pt;width:204pt;height:54.65pt;z-index:251672604;visibility:visible;mso-wrap-style:square;mso-width-percent:0;mso-height-percent:0;mso-wrap-distance-left:9pt;mso-wrap-distance-top:0;mso-wrap-distance-right:9pt;mso-wrap-distance-bottom:0;mso-position-horizontal:absolute;mso-position-horizontal-relative:text;mso-position-vertical:absolute;mso-position-vertical-relative:text;mso-width-percent:0;mso-height-percent:0;mso-width-relative:margin;mso-height-relative:margin" o:gfxdata="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" adj="-47" strokecolor="red" strokeweight="1pt"/>
+            </w:pict>
+          </mc:Fallback>
+        </mc:AlternateContent>
+      </w:r>
+      <w:r>
+        <w:rPr>
+          <w:noProof/>
+        </w:rPr>
+        <mc:AlternateContent>
+          <mc:Choice Requires="wps">
+            <w:drawing>
+              <wp:anchor distT="0" distB="0" distL="114300" distR="114300" simplePos="0" relativeHeight="251670556" behindDoc="0" locked="0" layoutInCell="1" allowOverlap="1" wp14:anchorId="26DB58E3" wp14:editId="7A4CBD01">
+                <wp:simplePos x="0" y="0"/>
+                <wp:positionH relativeFrom="column">
+                  <wp:posOffset>2190115</wp:posOffset>
+                </wp:positionH>
+                <wp:positionV relativeFrom="paragraph">
+                  <wp:posOffset>3969385</wp:posOffset>
+                </wp:positionV>
+                <wp:extent cx="2710815" cy="783590"/>
+                <wp:effectExtent l="19050" t="0" r="13335" b="35560"/>
+                <wp:wrapNone/>
+                <wp:docPr id="52" name="Connecteur : en angle 52"/>
+                <wp:cNvGraphicFramePr/>
+                <a:graphic xmlns:a="http://schemas.openxmlformats.org/drawingml/2006/main">
+                  <a:graphicData uri="http://schemas.microsoft.com/office/word/2010/wordprocessingShape">
+                    <wps:wsp>
+                      <wps:cNvCnPr/>
+                      <wps:spPr>
+                        <a:xfrm>
+                          <a:off x="0" y="0"/>
+                          <a:ext cx="2710815" cy="783590"/>
+                        </a:xfrm>
+                        <a:prstGeom prst="bentConnector3">
+                          <a:avLst>
+                            <a:gd name="adj1" fmla="val -217"/>
+                          </a:avLst>
+                        </a:prstGeom>
+                        <a:ln w="12700">
+                          <a:solidFill>
+                            <a:srgbClr val="FF0000"/>
+                          </a:solidFill>
+                        </a:ln>
+                      </wps:spPr>
+                      <wps:style>
+                        <a:lnRef idx="1">
+                          <a:schemeClr val="accent1"/>
+                        </a:lnRef>
+                        <a:fillRef idx="0">
+                          <a:schemeClr val="accent1"/>
+                        </a:fillRef>
+                        <a:effectRef idx="0">
+                          <a:schemeClr val="accent1"/>
+                        </a:effectRef>
+                        <a:fontRef idx="minor">
+                          <a:schemeClr val="tx1"/>
+                        </a:fontRef>
+                      </wps:style>
+                      <wps:bodyPr/>
+                    </wps:wsp>
+                  </a:graphicData>
+                </a:graphic>
+                <wp14:sizeRelH relativeFrom="margin">
+                  <wp14:pctWidth>0</wp14:pctWidth>
+                </wp14:sizeRelH>
+                <wp14:sizeRelV relativeFrom="margin">
+                  <wp14:pctHeight>0</wp14:pctHeight>
+                </wp14:sizeRelV>
+              </wp:anchor>
+            </w:drawing>
+          </mc:Choice>
+          <mc:Fallback>
+            <w:pict>
+              <v:shape w14:anchorId="445EC635" id="Connecteur : en angle 52" o:spid="_x0000_s1026" type="#_x0000_t34" style="position:absolute;margin-left:172.45pt;margin-top:312.55pt;width:213.45pt;height:61.7pt;z-index:251670556;visibility:visible;mso-wrap-style:square;mso-width-percent:0;mso-height-percent:0;mso-wrap-distance-left:9pt;mso-wrap-distance-top:0;mso-wrap-distance-right:9pt;mso-wrap-distance-bottom:0;mso-position-horizontal:absolute;mso-position-horizontal-relative:text;mso-position-vertical:absolute;mso-position-vertical-relative:text;mso-width-percent:0;mso-height-percent:0;mso-width-relative:margin;mso-height-relative:margin" o:gfxdata="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" adj="-47" strokecolor="red" strokeweight="1pt"/>
+            </w:pict>
+          </mc:Fallback>
+        </mc:AlternateContent>
+      </w:r>
+      <w:r>
+        <w:rPr>
+          <w:noProof/>
+        </w:rPr>
+        <mc:AlternateContent>
+          <mc:Choice Requires="wps">
+            <w:drawing>
+              <wp:anchor distT="0" distB="0" distL="114300" distR="114300" simplePos="0" relativeHeight="251674652" behindDoc="0" locked="0" layoutInCell="1" allowOverlap="1" wp14:anchorId="0732DA8D" wp14:editId="363E8828">
+                <wp:simplePos x="0" y="0"/>
+                <wp:positionH relativeFrom="column">
+                  <wp:posOffset>4839970</wp:posOffset>
+                </wp:positionH>
+                <wp:positionV relativeFrom="paragraph">
+                  <wp:posOffset>4091305</wp:posOffset>
+                </wp:positionV>
+                <wp:extent cx="0" cy="572135"/>
+                <wp:effectExtent l="0" t="0" r="38100" b="18415"/>
+                <wp:wrapNone/>
+                <wp:docPr id="54" name="Connecteur droit 54"/>
+                <wp:cNvGraphicFramePr/>
+                <a:graphic xmlns:a="http://schemas.openxmlformats.org/drawingml/2006/main">
+                  <a:graphicData uri="http://schemas.microsoft.com/office/word/2010/wordprocessingShape">
+                    <wps:wsp>
+                      <wps:cNvCnPr/>
+                      <wps:spPr>
+                        <a:xfrm flipV="1">
+                          <a:off x="0" y="0"/>
+                          <a:ext cx="0" cy="572135"/>
+                        </a:xfrm>
+                        <a:prstGeom prst="line">
+                          <a:avLst/>
+                        </a:prstGeom>
+                        <a:ln w="12700">
+                          <a:solidFill>
+                            <a:srgbClr val="FF0000"/>
+                          </a:solidFill>
+                        </a:ln>
+                      </wps:spPr>
+                      <wps:style>
+                        <a:lnRef idx="1">
+                          <a:schemeClr val="accent1"/>
+                        </a:lnRef>
+                        <a:fillRef idx="0">
+                          <a:schemeClr val="accent1"/>
+                        </a:fillRef>
+                        <a:effectRef idx="0">
+                          <a:schemeClr val="accent1"/>
+                        </a:effectRef>
+                        <a:fontRef idx="minor">
+                          <a:schemeClr val="tx1"/>
+                        </a:fontRef>
+                      </wps:style>
+                      <wps:bodyPr/>
+                    </wps:wsp>
+                  </a:graphicData>
+                </a:graphic>
+                <wp14:sizeRelV relativeFrom="margin">
+                  <wp14:pctHeight>0</wp14:pctHeight>
+                </wp14:sizeRelV>
+              </wp:anchor>
+            </w:drawing>
+          </mc:Choice>
+          <mc:Fallback>
+            <w:pict>
+              <v:line w14:anchorId="160018F5" id="Connecteur droit 54" o:spid="_x0000_s1026" style="position:absolute;flip:y;z-index:251674652;visibility:visible;mso-wrap-style:square;mso-height-percent:0;mso-wrap-distance-left:9pt;mso-wrap-distance-top:0;mso-wrap-distance-right:9pt;mso-wrap-distance-bottom:0;mso-position-horizontal:absolute;mso-position-horizontal-relative:text;mso-position-vertical:absolute;mso-position-vertical-relative:text;mso-height-percent:0;mso-height-relative:margin" from="381.1pt,322.15pt" to="381.1pt,367.2pt" o:gfxdata="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" strokecolor="red" strokeweight="1pt">
+                <v:stroke joinstyle="miter"/>
+              </v:line>
+            </w:pict>
+          </mc:Fallback>
+        </mc:AlternateContent>
+      </w:r>
+      <w:r>
+        <w:rPr>
+          <w:noProof/>
+        </w:rPr>
+        <mc:AlternateContent>
+          <mc:Choice Requires="wps">
+            <w:drawing>
+              <wp:anchor distT="0" distB="0" distL="114300" distR="114300" simplePos="0" relativeHeight="251676700" behindDoc="0" locked="0" layoutInCell="1" allowOverlap="1" wp14:anchorId="031FDCA3" wp14:editId="1CB6FC16">
+                <wp:simplePos x="0" y="0"/>
+                <wp:positionH relativeFrom="column">
+                  <wp:posOffset>4959985</wp:posOffset>
+                </wp:positionH>
+                <wp:positionV relativeFrom="paragraph">
+                  <wp:posOffset>4091740</wp:posOffset>
+                </wp:positionV>
+                <wp:extent cx="0" cy="750134"/>
+                <wp:effectExtent l="0" t="0" r="38100" b="12065"/>
+                <wp:wrapNone/>
+                <wp:docPr id="55" name="Connecteur droit 55"/>
+                <wp:cNvGraphicFramePr/>
+                <a:graphic xmlns:a="http://schemas.openxmlformats.org/drawingml/2006/main">
+                  <a:graphicData uri="http://schemas.microsoft.com/office/word/2010/wordprocessingShape">
+                    <wps:wsp>
+                      <wps:cNvCnPr/>
+                      <wps:spPr>
+                        <a:xfrm flipV="1">
+                          <a:off x="0" y="0"/>
+                          <a:ext cx="0" cy="750134"/>
+                        </a:xfrm>
+                        <a:prstGeom prst="line">
+                          <a:avLst/>
+                        </a:prstGeom>
+                        <a:ln w="12700">
+                          <a:solidFill>
+                            <a:srgbClr val="FF0000"/>
+                          </a:solidFill>
+                        </a:ln>
+                      </wps:spPr>
+                      <wps:style>
+                        <a:lnRef idx="1">
+                          <a:schemeClr val="accent1"/>
+                        </a:lnRef>
+                        <a:fillRef idx="0">
+                          <a:schemeClr val="accent1"/>
+                        </a:fillRef>
+                        <a:effectRef idx="0">
+                          <a:schemeClr val="accent1"/>
+                        </a:effectRef>
+                        <a:fontRef idx="minor">
+                          <a:schemeClr val="tx1"/>
+                        </a:fontRef>
+                      </wps:style>
+                      <wps:bodyPr/>
+                    </wps:wsp>
+                  </a:graphicData>
+                </a:graphic>
+                <wp14:sizeRelV relativeFrom="margin">
+                  <wp14:pctHeight>0</wp14:pctHeight>
+                </wp14:sizeRelV>
+              </wp:anchor>
+            </w:drawing>
+          </mc:Choice>
+          <mc:Fallback>
+            <w:pict>
+              <v:line w14:anchorId="21172D5A" id="Connecteur droit 55" o:spid="_x0000_s1026" style="position:absolute;flip:y;z-index:251676700;visibility:visible;mso-wrap-style:square;mso-height-percent:0;mso-wrap-distance-left:9pt;mso-wrap-distance-top:0;mso-wrap-distance-right:9pt;mso-wrap-distance-bottom:0;mso-position-horizontal:absolute;mso-position-horizontal-relative:text;mso-position-vertical:absolute;mso-position-vertical-relative:text;mso-height-percent:0;mso-height-relative:margin" from="390.55pt,322.2pt" to="390.55pt,381.25pt" o:gfxdata="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" strokecolor="red" strokeweight="1pt">
+                <v:stroke joinstyle="miter"/>
+              </v:line>
+            </w:pict>
+          </mc:Fallback>
+        </mc:AlternateContent>
+      </w:r>
+      <w:r>
+        <w:rPr>
+          <w:noProof/>
+        </w:rPr>
+        <mc:AlternateContent>
+          <mc:Choice Requires="wps">
+            <w:drawing>
+              <wp:anchor distT="0" distB="0" distL="114300" distR="114300" simplePos="0" relativeHeight="251679772" behindDoc="0" locked="0" layoutInCell="1" allowOverlap="1" wp14:anchorId="16A852D9" wp14:editId="662FC69F">
+                <wp:simplePos x="0" y="0"/>
+                <wp:positionH relativeFrom="column">
+                  <wp:posOffset>2221991</wp:posOffset>
+                </wp:positionH>
+                <wp:positionV relativeFrom="paragraph">
+                  <wp:posOffset>4693923</wp:posOffset>
+                </wp:positionV>
+                <wp:extent cx="837856" cy="199390"/>
+                <wp:effectExtent l="0" t="0" r="0" b="0"/>
+                <wp:wrapNone/>
+                <wp:docPr id="59" name="Zone de texte 59"/>
+                <wp:cNvGraphicFramePr/>
+                <a:graphic xmlns:a="http://schemas.openxmlformats.org/drawingml/2006/main">
+                  <a:graphicData uri="http://schemas.microsoft.com/office/word/2010/wordprocessingShape">
+                    <wps:wsp>
+                      <wps:cNvSpPr txBox="1"/>
+                      <wps:spPr>
+                        <a:xfrm>
+                          <a:off x="0" y="0"/>
+                          <a:ext cx="837856" cy="199390"/>
+                        </a:xfrm>
+                        <a:prstGeom prst="rect">
+                          <a:avLst/>
+                        </a:prstGeom>
+                        <a:noFill/>
+                        <a:ln w="6350">
+                          <a:noFill/>
+                        </a:ln>
+                      </wps:spPr>
+                      <wps:txbx>
+                        <w:txbxContent>
+                          <w:p>
+                            <w:pPr>
+                              <w:rPr>
+                                <w:sz w:val="12"/>
+                                <w:szCs w:val="12"/>
+                              </w:rPr>
+                            </w:pPr>
+                            <w:r>
+                              <w:rPr>
+                                <w:sz w:val="12"/>
+                                <w:szCs w:val="12"/>
+                              </w:rPr>
+                              <w:t>Can</w:t>
+                            </w:r>
+                            <w:r>
+                              <w:rPr>
+                                <w:sz w:val="12"/>
+                                <w:szCs w:val="12"/>
+                              </w:rPr>
+                              <w:t xml:space="preserve"> </w:t>
+                            </w:r>
+                            <w:proofErr w:type="spellStart"/>
+                            <w:r>
+                              <w:rPr>
+                                <w:sz w:val="12"/>
+                                <w:szCs w:val="12"/>
+                              </w:rPr>
+                              <w:t>hight</w:t>
+                            </w:r>
+                            <w:proofErr w:type="spellEnd"/>
+                            <w:r>
+                              <w:rPr>
+                                <w:sz w:val="12"/>
+                                <w:szCs w:val="12"/>
+                              </w:rPr>
+                              <w:t xml:space="preserve"> (</w:t>
+                            </w:r>
+                            <w:proofErr w:type="spellStart"/>
+                            <w:r>
+                              <w:rPr>
+                                <w:sz w:val="12"/>
+                                <w:szCs w:val="12"/>
+                              </w:rPr>
+                              <w:t>can_h</w:t>
+                            </w:r>
+                            <w:proofErr w:type="spellEnd"/>
+                            <w:r>
+                              <w:rPr>
+                                <w:sz w:val="12"/>
+                                <w:szCs w:val="12"/>
+                              </w:rPr>
+                              <w:t>)</w:t>
+                            </w:r>
+                          </w:p>
+                        </w:txbxContent>
+                      </wps:txbx>
+                      <wps:bodyPr rot="0" spcFirstLastPara="0" vertOverflow="overflow" horzOverflow="overflow" vert="horz" wrap="square" lIns="91440" tIns="45720" rIns="91440" bIns="45720" numCol="1" spcCol="0" rtlCol="0" fromWordArt="0" anchor="t" anchorCtr="0" forceAA="0" compatLnSpc="1">
+                        <a:prstTxWarp prst="textNoShape">
+                          <a:avLst/>
+                        </a:prstTxWarp>
+                        <a:noAutofit/>
+                      </wps:bodyPr>
+                    </wps:wsp>
+                  </a:graphicData>
+                </a:graphic>
+                <wp14:sizeRelH relativeFrom="margin">
+                  <wp14:pctWidth>0</wp14:pctWidth>
+                </wp14:sizeRelH>
+                <wp14:sizeRelV relativeFrom="margin">
+                  <wp14:pctHeight>0</wp14:pctHeight>
+                </wp14:sizeRelV>
+              </wp:anchor>
+            </w:drawing>
+          </mc:Choice>
+          <mc:Fallback>
+            <w:pict>
+              <v:shape w14:anchorId="16A852D9" id="Zone de texte 59" o:spid="_x0000_s1027" type="#_x0000_t202" style="position:absolute;margin-left:174.95pt;margin-top:369.6pt;width:65.95pt;height:15.7pt;z-index:251679772;visibility:visible;mso-wrap-style:square;mso-width-percent:0;mso-height-percent:0;mso-wrap-distance-left:9pt;mso-wrap-distance-top:0;mso-wrap-distance-right:9pt;mso-wrap-distance-bottom:0;mso-position-horizontal:absolute;mso-position-horizontal-relative:text;mso-position-vertical:absolute;mso-position-vertical-relative:text;mso-width-percent:0;mso-height-percent:0;mso-width-relative:margin;mso-height-relative:margin;v-text-anchor:top" o:gfxdata="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" filled="f" stroked="f" strokeweight=".5pt">
+                <v:textbox>
+                  <w:txbxContent>
+                    <w:p>
+                      <w:pPr>
+                        <w:rPr>
+                          <w:sz w:val="12"/>
+                          <w:szCs w:val="12"/>
+                        </w:rPr>
+                      </w:pPr>
+                      <w:r>
+                        <w:rPr>
+                          <w:sz w:val="12"/>
+                          <w:szCs w:val="12"/>
+                        </w:rPr>
+                        <w:t>Can</w:t>
+                      </w:r>
+                      <w:r>
+                        <w:rPr>
+                          <w:sz w:val="12"/>
+                          <w:szCs w:val="12"/>
+                        </w:rPr>
+                        <w:t xml:space="preserve"> </w:t>
+                      </w:r>
+                      <w:proofErr w:type="spellStart"/>
+                      <w:r>
+                        <w:rPr>
+                          <w:sz w:val="12"/>
+                          <w:szCs w:val="12"/>
+                        </w:rPr>
+                        <w:t>hight</w:t>
+                      </w:r>
+                      <w:proofErr w:type="spellEnd"/>
+                      <w:r>
+                        <w:rPr>
+                          <w:sz w:val="12"/>
+                          <w:szCs w:val="12"/>
+                        </w:rPr>
+                        <w:t xml:space="preserve"> (</w:t>
+                      </w:r>
+                      <w:proofErr w:type="spellStart"/>
+                      <w:r>
+                        <w:rPr>
+                          <w:sz w:val="12"/>
+                          <w:szCs w:val="12"/>
+                        </w:rPr>
+                        <w:t>can_h</w:t>
+                      </w:r>
+                      <w:proofErr w:type="spellEnd"/>
+                      <w:r>
+                        <w:rPr>
+                          <w:sz w:val="12"/>
+                          <w:szCs w:val="12"/>
+                        </w:rPr>
+                        <w:t>)</w:t>
+                      </w:r>
+                    </w:p>
+                  </w:txbxContent>
+                </v:textbox>
+              </v:shape>
+            </w:pict>
+          </mc:Fallback>
+        </mc:AlternateContent>
+      </w:r>
+      <w:r>
+        <w:rPr>
+          <w:noProof/>
+        </w:rPr>
+        <mc:AlternateContent>
+          <mc:Choice Requires="wps">
+            <w:drawing>
+              <wp:anchor distT="0" distB="0" distL="114300" distR="114300" simplePos="0" relativeHeight="251683868" behindDoc="0" locked="0" layoutInCell="1" allowOverlap="1" wp14:anchorId="5C09EA6C" wp14:editId="40D532CF">
+                <wp:simplePos x="0" y="0"/>
+                <wp:positionH relativeFrom="column">
+                  <wp:posOffset>2217853</wp:posOffset>
+                </wp:positionH>
+                <wp:positionV relativeFrom="paragraph">
+                  <wp:posOffset>4511870</wp:posOffset>
+                </wp:positionV>
+                <wp:extent cx="925175" cy="199839"/>
+                <wp:effectExtent l="0" t="0" r="0" b="0"/>
+                <wp:wrapNone/>
+                <wp:docPr id="63" name="Zone de texte 63"/>
+                <wp:cNvGraphicFramePr/>
+                <a:graphic xmlns:a="http://schemas.openxmlformats.org/drawingml/2006/main">
+                  <a:graphicData uri="http://schemas.microsoft.com/office/word/2010/wordprocessingShape">
+                    <wps:wsp>
+                      <wps:cNvSpPr txBox="1"/>
+                      <wps:spPr>
+                        <a:xfrm>
+                          <a:off x="0" y="0"/>
+                          <a:ext cx="925175" cy="199839"/>
+                        </a:xfrm>
+                        <a:prstGeom prst="rect">
+                          <a:avLst/>
+                        </a:prstGeom>
+                        <a:noFill/>
+                        <a:ln w="6350">
+                          <a:noFill/>
+                        </a:ln>
+                      </wps:spPr>
+                      <wps:txbx>
+                        <w:txbxContent>
+                          <w:p>
+                            <w:pPr>
+                              <w:rPr>
+                                <w:sz w:val="12"/>
+                                <w:szCs w:val="12"/>
+                              </w:rPr>
+                            </w:pPr>
+                            <w:r>
+                              <w:rPr>
+                                <w:sz w:val="12"/>
+                                <w:szCs w:val="12"/>
+                              </w:rPr>
+                              <w:t xml:space="preserve">Can </w:t>
+                            </w:r>
+                            <w:proofErr w:type="spellStart"/>
+                            <w:r>
+                              <w:rPr>
+                                <w:sz w:val="12"/>
+                                <w:szCs w:val="12"/>
+                              </w:rPr>
+                              <w:t>low</w:t>
+                            </w:r>
+                            <w:proofErr w:type="spellEnd"/>
+                            <w:r>
+                              <w:rPr>
+                                <w:sz w:val="12"/>
+                                <w:szCs w:val="12"/>
+                              </w:rPr>
+                              <w:t xml:space="preserve"> (</w:t>
+                            </w:r>
+                            <w:proofErr w:type="spellStart"/>
+                            <w:r>
+                              <w:rPr>
+                                <w:sz w:val="12"/>
+                                <w:szCs w:val="12"/>
+                              </w:rPr>
+                              <w:t>can_l</w:t>
+                            </w:r>
+                            <w:proofErr w:type="spellEnd"/>
+                            <w:r>
+                              <w:rPr>
+                                <w:sz w:val="12"/>
+                                <w:szCs w:val="12"/>
+                              </w:rPr>
+                              <w:t>)</w:t>
+                            </w:r>
+                          </w:p>
+                        </w:txbxContent>
+                      </wps:txbx>
+                      <wps:bodyPr rot="0" spcFirstLastPara="0" vertOverflow="overflow" horzOverflow="overflow" vert="horz" wrap="square" lIns="91440" tIns="45720" rIns="91440" bIns="45720" numCol="1" spcCol="0" rtlCol="0" fromWordArt="0" anchor="t" anchorCtr="0" forceAA="0" compatLnSpc="1">
+                        <a:prstTxWarp prst="textNoShape">
+                          <a:avLst/>
+                        </a:prstTxWarp>
+                        <a:noAutofit/>
+                      </wps:bodyPr>
+                    </wps:wsp>
+                  </a:graphicData>
+                </a:graphic>
+                <wp14:sizeRelH relativeFrom="margin">
+                  <wp14:pctWidth>0</wp14:pctWidth>
+                </wp14:sizeRelH>
+                <wp14:sizeRelV relativeFrom="margin">
+                  <wp14:pctHeight>0</wp14:pctHeight>
+                </wp14:sizeRelV>
+              </wp:anchor>
+            </w:drawing>
+          </mc:Choice>
+          <mc:Fallback>
+            <w:pict>
+              <v:shape w14:anchorId="5C09EA6C" id="Zone de texte 63" o:spid="_x0000_s1028" type="#_x0000_t202" style="position:absolute;margin-left:174.65pt;margin-top:355.25pt;width:72.85pt;height:15.75pt;z-index:251683868;visibility:visible;mso-wrap-style:square;mso-width-percent:0;mso-height-percent:0;mso-wrap-distance-left:9pt;mso-wrap-distance-top:0;mso-wrap-distance-right:9pt;mso-wrap-distance-bottom:0;mso-position-horizontal:absolute;mso-position-horizontal-relative:text;mso-position-vertical:absolute;mso-position-vertical-relative:text;mso-width-percent:0;mso-height-percent:0;mso-width-relative:margin;mso-height-relative:margin;v-text-anchor:top" o:gfxdata="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" filled="f" stroked="f" strokeweight=".5pt">
+                <v:textbox>
+                  <w:txbxContent>
+                    <w:p>
+                      <w:pPr>
+                        <w:rPr>
+                          <w:sz w:val="12"/>
+                          <w:szCs w:val="12"/>
+                        </w:rPr>
+                      </w:pPr>
+                      <w:r>
+                        <w:rPr>
+                          <w:sz w:val="12"/>
+                          <w:szCs w:val="12"/>
+                        </w:rPr>
+                        <w:t xml:space="preserve">Can </w:t>
+                      </w:r>
+                      <w:proofErr w:type="spellStart"/>
+                      <w:r>
+                        <w:rPr>
+                          <w:sz w:val="12"/>
+                          <w:szCs w:val="12"/>
+                        </w:rPr>
+                        <w:t>low</w:t>
+                      </w:r>
+                      <w:proofErr w:type="spellEnd"/>
+                      <w:r>
+                        <w:rPr>
+                          <w:sz w:val="12"/>
+                          <w:szCs w:val="12"/>
+                        </w:rPr>
+                        <w:t xml:space="preserve"> (</w:t>
+                      </w:r>
+                      <w:proofErr w:type="spellStart"/>
+                      <w:r>
+                        <w:rPr>
+                          <w:sz w:val="12"/>
+                          <w:szCs w:val="12"/>
+                        </w:rPr>
+                        <w:t>can_l</w:t>
+                      </w:r>
+                      <w:proofErr w:type="spellEnd"/>
+                      <w:r>
+                        <w:rPr>
+                          <w:sz w:val="12"/>
+                          <w:szCs w:val="12"/>
+                        </w:rPr>
+                        <w:t>)</w:t>
+                      </w:r>
+                    </w:p>
+                  </w:txbxContent>
+                </v:textbox>
+              </v:shape>
+            </w:pict>
+          </mc:Fallback>
+        </mc:AlternateContent>
+      </w:r>
+      <w:r>
+        <w:rPr>
+          <w:noProof/>
+        </w:rPr>
+        <mc:AlternateContent>
+          <mc:Choice Requires="wps">
+            <w:drawing>
+              <wp:anchor distT="0" distB="0" distL="114300" distR="114300" simplePos="0" relativeHeight="251668508" behindDoc="0" locked="0" layoutInCell="1" allowOverlap="1" wp14:anchorId="590D9191" wp14:editId="3AC56D89">
+                <wp:simplePos x="0" y="0"/>
+                <wp:positionH relativeFrom="column">
+                  <wp:posOffset>2121053</wp:posOffset>
+                </wp:positionH>
+                <wp:positionV relativeFrom="paragraph">
+                  <wp:posOffset>3969851</wp:posOffset>
+                </wp:positionV>
+                <wp:extent cx="2840002" cy="869086"/>
+                <wp:effectExtent l="19050" t="0" r="17780" b="26670"/>
+                <wp:wrapNone/>
+                <wp:docPr id="51" name="Connecteur : en angle 51"/>
+                <wp:cNvGraphicFramePr/>
+                <a:graphic xmlns:a="http://schemas.openxmlformats.org/drawingml/2006/main">
+                  <a:graphicData uri="http://schemas.microsoft.com/office/word/2010/wordprocessingShape">
+                    <wps:wsp>
+                      <wps:cNvCnPr/>
+                      <wps:spPr>
+                        <a:xfrm>
+                          <a:off x="0" y="0"/>
+                          <a:ext cx="2840002" cy="869086"/>
+                        </a:xfrm>
+                        <a:prstGeom prst="bentConnector3">
+                          <a:avLst>
+                            <a:gd name="adj1" fmla="val -217"/>
+                          </a:avLst>
+                        </a:prstGeom>
+                        <a:ln w="12700">
+                          <a:solidFill>
+                            <a:srgbClr val="FF0000"/>
+                          </a:solidFill>
+                        </a:ln>
+                      </wps:spPr>
+                      <wps:style>
+                        <a:lnRef idx="1">
+                          <a:schemeClr val="accent1"/>
+                        </a:lnRef>
+                        <a:fillRef idx="0">
+                          <a:schemeClr val="accent1"/>
+                        </a:fillRef>
+                        <a:effectRef idx="0">
+                          <a:schemeClr val="accent1"/>
+                        </a:effectRef>
+                        <a:fontRef idx="minor">
+                          <a:schemeClr val="tx1"/>
+                        </a:fontRef>
+                      </wps:style>
+                      <wps:bodyPr/>
+                    </wps:wsp>
+                  </a:graphicData>
+                </a:graphic>
+                <wp14:sizeRelH relativeFrom="margin">
+                  <wp14:pctWidth>0</wp14:pctWidth>
+                </wp14:sizeRelH>
+                <wp14:sizeRelV relativeFrom="margin">
+                  <wp14:pctHeight>0</wp14:pctHeight>
+                </wp14:sizeRelV>
+              </wp:anchor>
+            </w:drawing>
+          </mc:Choice>
+          <mc:Fallback>
+            <w:pict>
+              <v:shape w14:anchorId="01FED81F" id="Connecteur : en angle 51" o:spid="_x0000_s1026" type="#_x0000_t34" style="position:absolute;margin-left:167pt;margin-top:312.6pt;width:223.6pt;height:68.45pt;z-index:251668508;visibility:visible;mso-wrap-style:square;mso-width-percent:0;mso-height-percent:0;mso-wrap-distance-left:9pt;mso-wrap-distance-top:0;mso-wrap-distance-right:9pt;mso-wrap-distance-bottom:0;mso-position-horizontal:absolute;mso-position-horizontal-relative:text;mso-position-vertical:absolute;mso-position-vertical-relative:text;mso-width-percent:0;mso-height-percent:0;mso-width-relative:margin;mso-height-relative:margin" o:gfxdata="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" adj="-47" strokecolor="red" strokeweight="1pt"/>
+            </w:pict>
+          </mc:Fallback>
+        </mc:AlternateContent>
+      </w:r>
+      <w:r>
+        <w:drawing>
+          <wp:anchor distT="0" distB="0" distL="114300" distR="114300" simplePos="0" relativeHeight="251667484" behindDoc="0" locked="0" layoutInCell="1" allowOverlap="1" wp14:anchorId="03258A9A" wp14:editId="616446C1">
+            <wp:simplePos x="0" y="0"/>
+            <wp:positionH relativeFrom="column">
+              <wp:posOffset>2075815</wp:posOffset>
+            </wp:positionH>
+            <wp:positionV relativeFrom="paragraph">
+              <wp:posOffset>3914140</wp:posOffset>
+            </wp:positionV>
+            <wp:extent cx="270587" cy="100965"/>
+            <wp:effectExtent l="0" t="0" r="0" b="0"/>
+            <wp:wrapNone/>
+            <wp:docPr id="47" name="Image 47"/>
+            <wp:cNvGraphicFramePr>
+              <a:graphicFrameLocks xmlns:a="http://schemas.openxmlformats.org/drawingml/2006/main" noChangeAspect="1"/>
+            </wp:cNvGraphicFramePr>
+            <a:graphic xmlns:a="http://schemas.openxmlformats.org/drawingml/2006/main">
+              <a:graphicData uri="http://schemas.openxmlformats.org/drawingml/2006/picture">
+                <pic:pic xmlns:pic="http://schemas.openxmlformats.org/drawingml/2006/picture">
+                  <pic:nvPicPr>
+                    <pic:cNvPr id="1" name=""/>
+                    <pic:cNvPicPr/>
+                  </pic:nvPicPr>
+                  <pic:blipFill>
+                    <a:blip r:embed="rId7" cstate="print">
+                      <a:extLst>
+                        <a:ext uri="{28A0092B-C50C-407E-A947-70E740481C1C}">
+                          <a14:useLocalDpi xmlns:a14="http://schemas.microsoft.com/office/drawing/2010/main" val="0"/>
+                        </a:ext>
+                      </a:extLst>
+                    </a:blip>
+                    <a:stretch>
+                      <a:fillRect/>
+                    </a:stretch>
+                  </pic:blipFill>
+                  <pic:spPr>
+                    <a:xfrm>
+                      <a:off x="0" y="0"/>
+                      <a:ext cx="270587" cy="100965"/>
+                    </a:xfrm>
+                    <a:prstGeom prst="rect">
+                      <a:avLst/>
+                    </a:prstGeom>
+                  </pic:spPr>
+                </pic:pic>
+              </a:graphicData>
+            </a:graphic>
+            <wp14:sizeRelH relativeFrom="margin">
+              <wp14:pctWidth>0</wp14:pctWidth>
+            </wp14:sizeRelH>
+            <wp14:sizeRelV relativeFrom="margin">
+              <wp14:pctHeight>0</wp14:pctHeight>
+            </wp14:sizeRelV>
+          </wp:anchor>
+        </w:drawing>
+      </w:r>
+      <w:r>
+        <w:rPr>
+          <w:noProof/>
+        </w:rPr>
+        <mc:AlternateContent>
+          <mc:Choice Requires="wps">
+            <w:drawing>
+              <wp:anchor distT="0" distB="0" distL="114300" distR="114300" simplePos="0" relativeHeight="251658255" behindDoc="0" locked="0" layoutInCell="1" allowOverlap="1" wp14:anchorId="62ACADC4" wp14:editId="6DA58719">
+                <wp:simplePos x="0" y="0"/>
+                <wp:positionH relativeFrom="column">
+                  <wp:posOffset>-246609</wp:posOffset>
+                </wp:positionH>
+                <wp:positionV relativeFrom="paragraph">
+                  <wp:posOffset>3580384</wp:posOffset>
+                </wp:positionV>
+                <wp:extent cx="1514475" cy="333375"/>
+                <wp:effectExtent l="0" t="0" r="0" b="0"/>
+                <wp:wrapNone/>
+                <wp:docPr id="24" name="Zone de texte 24"/>
+                <wp:cNvGraphicFramePr/>
+                <a:graphic xmlns:a="http://schemas.openxmlformats.org/drawingml/2006/main">
+                  <a:graphicData uri="http://schemas.microsoft.com/office/word/2010/wordprocessingShape">
+                    <wps:wsp>
+                      <wps:cNvSpPr txBox="1"/>
+                      <wps:spPr>
+                        <a:xfrm>
+                          <a:off x="0" y="0"/>
+                          <a:ext cx="1514475" cy="333375"/>
+                        </a:xfrm>
+                        <a:prstGeom prst="rect">
+                          <a:avLst/>
+                        </a:prstGeom>
+                        <a:noFill/>
+                        <a:ln w="6350">
+                          <a:noFill/>
+                        </a:ln>
+                      </wps:spPr>
+                      <wps:txbx>
+                        <w:txbxContent>
+                          <w:p>
+                            <w:proofErr w:type="spellStart"/>
+                            <w:r>
+                              <w:t>PowerPanel</w:t>
+                            </w:r>
+                            <w:proofErr w:type="spellEnd"/>
+                            <w:r>
+                              <w:t xml:space="preserve"> PP45</w:t>
+                            </w:r>
+                          </w:p>
+                          <w:p/>
+                        </w:txbxContent>
+                      </wps:txbx>
+                      <wps:bodyPr rot="0" spcFirstLastPara="0" vertOverflow="overflow" horzOverflow="overflow" vert="horz" wrap="square" lIns="91440" tIns="45720" rIns="91440" bIns="45720" numCol="1" spcCol="0" rtlCol="0" fromWordArt="0" anchor="t" anchorCtr="0" forceAA="0" compatLnSpc="1">
+                        <a:prstTxWarp prst="textNoShape">
+                          <a:avLst/>
+                        </a:prstTxWarp>
+                        <a:noAutofit/>
+                      </wps:bodyPr>
+                    </wps:wsp>
+                  </a:graphicData>
+                </a:graphic>
+                <wp14:sizeRelH relativeFrom="margin">
+                  <wp14:pctWidth>0</wp14:pctWidth>
+                </wp14:sizeRelH>
+                <wp14:sizeRelV relativeFrom="margin">
+                  <wp14:pctHeight>0</wp14:pctHeight>
+                </wp14:sizeRelV>
+              </wp:anchor>
+            </w:drawing>
+          </mc:Choice>
+          <mc:Fallback>
+            <w:pict>
+              <v:shape w14:anchorId="62ACADC4" id="Zone de texte 24" o:spid="_x0000_s1029" type="#_x0000_t202" style="position:absolute;margin-left:-19.4pt;margin-top:281.9pt;width:119.25pt;height:26.25pt;z-index:251658255;visibility:visible;mso-wrap-style:square;mso-width-percent:0;mso-height-percent:0;mso-wrap-distance-left:9pt;mso-wrap-distance-top:0;mso-wrap-distance-right:9pt;mso-wrap-distance-bottom:0;mso-position-horizontal:absolute;mso-position-horizontal-relative:text;mso-position-vertical:absolute;mso-position-vertical-relative:text;mso-width-percent:0;mso-height-percent:0;mso-width-relative:margin;mso-height-relative:margin;v-text-anchor:top" o:gfxdata="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" filled="f" stroked="f" strokeweight=".5pt">
+                <v:textbox>
+                  <w:txbxContent>
+                    <w:p>
+                      <w:proofErr w:type="spellStart"/>
+                      <w:r>
+                        <w:t>PowerPanel</w:t>
+                      </w:r>
+                      <w:proofErr w:type="spellEnd"/>
+                      <w:r>
+                        <w:t xml:space="preserve"> PP45</w:t>
+                      </w:r>
+                    </w:p>
+                    <w:p/>
+                  </w:txbxContent>
+                </v:textbox>
+              </v:shape>
+            </w:pict>
+          </mc:Fallback>
+        </mc:AlternateContent>
+      </w:r>
+      <w:r>
+        <w:rPr>
+          <w:noProof/>
+        </w:rPr>
+        <mc:AlternateContent>
+          <mc:Choice Requires="wps">
+            <w:drawing>
+              <wp:anchor distT="0" distB="0" distL="114300" distR="114300" simplePos="0" relativeHeight="251665436" behindDoc="0" locked="0" layoutInCell="1" allowOverlap="1" wp14:anchorId="6FB5A49A" wp14:editId="42EBDC84">
+                <wp:simplePos x="0" y="0"/>
+                <wp:positionH relativeFrom="column">
+                  <wp:posOffset>1033780</wp:posOffset>
+                </wp:positionH>
+                <wp:positionV relativeFrom="paragraph">
+                  <wp:posOffset>824230</wp:posOffset>
+                </wp:positionV>
+                <wp:extent cx="571500" cy="2835910"/>
+                <wp:effectExtent l="0" t="0" r="971550" b="21590"/>
+                <wp:wrapNone/>
+                <wp:docPr id="26" name="Connecteur : en angle 26"/>
+                <wp:cNvGraphicFramePr/>
+                <a:graphic xmlns:a="http://schemas.openxmlformats.org/drawingml/2006/main">
+                  <a:graphicData uri="http://schemas.microsoft.com/office/word/2010/wordprocessingShape">
+                    <wps:wsp>
+                      <wps:cNvCnPr/>
+                      <wps:spPr>
+                        <a:xfrm flipH="1">
+                          <a:off x="0" y="0"/>
+                          <a:ext cx="571500" cy="2835910"/>
+                        </a:xfrm>
+                        <a:prstGeom prst="bentConnector3">
+                          <a:avLst>
+                            <a:gd name="adj1" fmla="val -166511"/>
+                          </a:avLst>
+                        </a:prstGeom>
+                        <a:ln w="12700">
+                          <a:solidFill>
+                            <a:srgbClr val="FF0000"/>
+                          </a:solidFill>
+                        </a:ln>
+                      </wps:spPr>
+                      <wps:style>
+                        <a:lnRef idx="1">
+                          <a:schemeClr val="accent1"/>
+                        </a:lnRef>
+                        <a:fillRef idx="0">
+                          <a:schemeClr val="accent1"/>
+                        </a:fillRef>
+                        <a:effectRef idx="0">
+                          <a:schemeClr val="accent1"/>
+                        </a:effectRef>
+                        <a:fontRef idx="minor">
+                          <a:schemeClr val="tx1"/>
+                        </a:fontRef>
+                      </wps:style>
+                      <wps:bodyPr/>
+                    </wps:wsp>
+                  </a:graphicData>
+                </a:graphic>
+                <wp14:sizeRelH relativeFrom="margin">
+                  <wp14:pctWidth>0</wp14:pctWidth>
+                </wp14:sizeRelH>
+                <wp14:sizeRelV relativeFrom="margin">
+                  <wp14:pctHeight>0</wp14:pctHeight>
+                </wp14:sizeRelV>
+              </wp:anchor>
+            </w:drawing>
+          </mc:Choice>
+          <mc:Fallback>
+            <w:pict>
+              <v:shape w14:anchorId="47A783A2" id="Connecteur : en angle 26" o:spid="_x0000_s1026" type="#_x0000_t34" style="position:absolute;margin-left:81.4pt;margin-top:64.9pt;width:45pt;height:223.3pt;flip:x;z-index:251665436;visibility:visible;mso-wrap-style:square;mso-width-percent:0;mso-height-percent:0;mso-wrap-distance-left:9pt;mso-wrap-distance-top:0;mso-wrap-distance-right:9pt;mso-wrap-distance-bottom:0;mso-position-horizontal:absolute;mso-position-horizontal-relative:text;mso-position-vertical:absolute;mso-position-vertical-relative:text;mso-width-percent:0;mso-height-percent:0;mso-width-relative:margin;mso-height-relative:margin" o:gfxdata="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" adj="-35966" strokecolor="red" strokeweight="1pt"/>
+            </w:pict>
+          </mc:Fallback>
+        </mc:AlternateContent>
+      </w:r>
+      <w:r>
+        <w:rPr>
+          <w:noProof/>
+        </w:rPr>
+        <mc:AlternateContent>
+          <mc:Choice Requires="wps">
+            <w:drawing>
+              <wp:anchor distT="0" distB="0" distL="114300" distR="114300" simplePos="0" relativeHeight="251666460" behindDoc="0" locked="0" layoutInCell="1" allowOverlap="1" wp14:anchorId="7D22739F" wp14:editId="5C04A695">
+                <wp:simplePos x="0" y="0"/>
+                <wp:positionH relativeFrom="column">
+                  <wp:posOffset>1036955</wp:posOffset>
+                </wp:positionH>
+                <wp:positionV relativeFrom="paragraph">
+                  <wp:posOffset>3653154</wp:posOffset>
+                </wp:positionV>
+                <wp:extent cx="0" cy="362585"/>
+                <wp:effectExtent l="0" t="0" r="38100" b="18415"/>
+                <wp:wrapNone/>
+                <wp:docPr id="28" name="Connecteur droit 28"/>
+                <wp:cNvGraphicFramePr/>
+                <a:graphic xmlns:a="http://schemas.openxmlformats.org/drawingml/2006/main">
+                  <a:graphicData uri="http://schemas.microsoft.com/office/word/2010/wordprocessingShape">
+                    <wps:wsp>
+                      <wps:cNvCnPr/>
+                      <wps:spPr>
+                        <a:xfrm flipV="1">
+                          <a:off x="0" y="0"/>
+                          <a:ext cx="0" cy="362585"/>
+                        </a:xfrm>
+                        <a:prstGeom prst="line">
+                          <a:avLst/>
+                        </a:prstGeom>
+                        <a:ln w="12700">
+                          <a:solidFill>
+                            <a:srgbClr val="FF0000"/>
+                          </a:solidFill>
+                        </a:ln>
+                      </wps:spPr>
+                      <wps:style>
+                        <a:lnRef idx="1">
+                          <a:schemeClr val="accent1"/>
+                        </a:lnRef>
+                        <a:fillRef idx="0">
+                          <a:schemeClr val="accent1"/>
+                        </a:fillRef>
+                        <a:effectRef idx="0">
+                          <a:schemeClr val="accent1"/>
+                        </a:effectRef>
+                        <a:fontRef idx="minor">
+                          <a:schemeClr val="tx1"/>
+                        </a:fontRef>
+                      </wps:style>
+                      <wps:bodyPr/>
+                    </wps:wsp>
+                  </a:graphicData>
+                </a:graphic>
+                <wp14:sizeRelV relativeFrom="margin">
+                  <wp14:pctHeight>0</wp14:pctHeight>
+                </wp14:sizeRelV>
+              </wp:anchor>
+            </w:drawing>
+          </mc:Choice>
+          <mc:Fallback>
+            <w:pict>
+              <v:line w14:anchorId="0F2015DF" id="Connecteur droit 28" o:spid="_x0000_s1026" style="position:absolute;flip:y;z-index:251666460;visibility:visible;mso-wrap-style:square;mso-height-percent:0;mso-wrap-distance-left:9pt;mso-wrap-distance-top:0;mso-wrap-distance-right:9pt;mso-wrap-distance-bottom:0;mso-position-horizontal:absolute;mso-position-horizontal-relative:text;mso-position-vertical:absolute;mso-position-vertical-relative:text;mso-height-percent:0;mso-height-relative:margin" from="81.65pt,287.65pt" to="81.65pt,316.2pt" o:gfxdata="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" strokecolor="red" strokeweight="1pt">
+                <v:stroke joinstyle="miter"/>
+              </v:line>
+            </w:pict>
+          </mc:Fallback>
+        </mc:AlternateContent>
+      </w:r>
+      <w:r>
+        <w:rPr>
+          <w:noProof/>
+        </w:rPr>
         <w:drawing>
           <wp:anchor distT="0" distB="0" distL="114300" distR="114300" simplePos="0" relativeHeight="251659292" behindDoc="0" locked="0" layoutInCell="1" allowOverlap="1" wp14:anchorId="77A732A9" wp14:editId="648EA787">
             <wp:simplePos x="0" y="0"/>
@@ -480,7 +1891,7 @@
                     <pic:cNvPicPr/>
                   </pic:nvPicPr>
                   <pic:blipFill>
-                    <a:blip r:embed="rId7">
+                    <a:blip r:embed="rId8">
                       <a:extLst>
                         <a:ext uri="{28A0092B-C50C-407E-A947-70E740481C1C}">
                           <a14:useLocalDpi xmlns:a14="http://schemas.microsoft.com/office/drawing/2010/main" val="0"/>
@@ -654,11 +2065,7 @@
           </mc:Choice>
           <mc:Fallback>
             <w:pict>
-              <v:shapetype w14:anchorId="221CA97B" id="_x0000_t202" coordsize="21600,21600" o:spt="202" path="m,l,21600r21600,l21600,xe">
-                <v:stroke joinstyle="miter"/>
-                <v:path gradientshapeok="t" o:connecttype="rect"/>
-              </v:shapetype>
-              <v:shape id="Zone de texte 44" o:spid="_x0000_s1026" type="#_x0000_t202" style="position:absolute;margin-left:275.1pt;margin-top:438.8pt;width:78pt;height:20.4pt;z-index:251658266;visibility:visible;mso-wrap-style:square;mso-width-percent:0;mso-height-percent:0;mso-wrap-distance-left:9pt;mso-wrap-distance-top:0;mso-wrap-distance-right:9pt;mso-wrap-distance-bottom:0;mso-position-horizontal:absolute;mso-position-horizontal-relative:text;mso-position-vertical:absolute;mso-position-vertical-relative:text;mso-width-percent:0;mso-height-percent:0;mso-width-relative:margin;mso-height-relative:margin;v-text-anchor:top" o:gfxdata="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" filled="f" stroked="f" strokeweight=".5pt">
+              <v:shape w14:anchorId="221CA97B" id="Zone de texte 44" o:spid="_x0000_s1030" type="#_x0000_t202" style="position:absolute;margin-left:275.1pt;margin-top:438.8pt;width:78pt;height:20.4pt;z-index:251658266;visibility:visible;mso-wrap-style:square;mso-width-percent:0;mso-height-percent:0;mso-wrap-distance-left:9pt;mso-wrap-distance-top:0;mso-wrap-distance-right:9pt;mso-wrap-distance-bottom:0;mso-position-horizontal:absolute;mso-position-horizontal-relative:text;mso-position-vertical:absolute;mso-position-vertical-relative:text;mso-width-percent:0;mso-height-percent:0;mso-width-relative:margin;mso-height-relative:margin;v-text-anchor:top" o:gfxdata="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" filled="f" stroked="f" strokeweight=".5pt">
                 <v:textbox>
                   <w:txbxContent>
                     <w:p>
@@ -816,7 +2223,7 @@
           </mc:Choice>
           <mc:Fallback>
             <w:pict>
-              <v:shape w14:anchorId="35751CF8" id="Zone de texte 46" o:spid="_x0000_s1027" type="#_x0000_t202" style="position:absolute;margin-left:432.4pt;margin-top:438.95pt;width:78pt;height:20.4pt;z-index:251658268;visibility:visible;mso-wrap-style:square;mso-width-percent:0;mso-height-percent:0;mso-wrap-distance-left:9pt;mso-wrap-distance-top:0;mso-wrap-distance-right:9pt;mso-wrap-distance-bottom:0;mso-position-horizontal:absolute;mso-position-horizontal-relative:text;mso-position-vertical:absolute;mso-position-vertical-relative:text;mso-width-percent:0;mso-height-percent:0;mso-width-relative:margin;mso-height-relative:margin;v-text-anchor:top" o:gfxdata="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" filled="f" stroked="f" strokeweight=".5pt">
+              <v:shape w14:anchorId="35751CF8" id="Zone de texte 46" o:spid="_x0000_s1031" type="#_x0000_t202" style="position:absolute;margin-left:432.4pt;margin-top:438.95pt;width:78pt;height:20.4pt;z-index:251658268;visibility:visible;mso-wrap-style:square;mso-width-percent:0;mso-height-percent:0;mso-wrap-distance-left:9pt;mso-wrap-distance-top:0;mso-wrap-distance-right:9pt;mso-wrap-distance-bottom:0;mso-position-horizontal:absolute;mso-position-horizontal-relative:text;mso-position-vertical:absolute;mso-position-vertical-relative:text;mso-width-percent:0;mso-height-percent:0;mso-width-relative:margin;mso-height-relative:margin;v-text-anchor:top" o:gfxdata="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" filled="f" stroked="f" strokeweight=".5pt">
                 <v:textbox>
                   <w:txbxContent>
                     <w:p>
@@ -974,7 +2381,7 @@
           </mc:Choice>
           <mc:Fallback>
             <w:pict>
-              <v:shape w14:anchorId="5046FDF2" id="Zone de texte 42" o:spid="_x0000_s1028" type="#_x0000_t202" style="position:absolute;margin-left:108.45pt;margin-top:438.6pt;width:78pt;height:20.4pt;z-index:251658264;visibility:visible;mso-wrap-style:square;mso-width-percent:0;mso-height-percent:0;mso-wrap-distance-left:9pt;mso-wrap-distance-top:0;mso-wrap-distance-right:9pt;mso-wrap-distance-bottom:0;mso-position-horizontal:absolute;mso-position-horizontal-relative:text;mso-position-vertical:absolute;mso-position-vertical-relative:text;mso-width-percent:0;mso-height-percent:0;mso-width-relative:margin;mso-height-relative:margin;v-text-anchor:top" o:gfxdata="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" filled="f" stroked="f" strokeweight=".5pt">
+              <v:shape w14:anchorId="5046FDF2" id="Zone de texte 42" o:spid="_x0000_s1032" type="#_x0000_t202" style="position:absolute;margin-left:108.45pt;margin-top:438.6pt;width:78pt;height:20.4pt;z-index:251658264;visibility:visible;mso-wrap-style:square;mso-width-percent:0;mso-height-percent:0;mso-wrap-distance-left:9pt;mso-wrap-distance-top:0;mso-wrap-distance-right:9pt;mso-wrap-distance-bottom:0;mso-position-horizontal:absolute;mso-position-horizontal-relative:text;mso-position-vertical:absolute;mso-position-vertical-relative:text;mso-width-percent:0;mso-height-percent:0;mso-width-relative:margin;mso-height-relative:margin;v-text-anchor:top" o:gfxdata="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" filled="f" stroked="f" strokeweight=".5pt">
                 <v:textbox>
                   <w:txbxContent>
                     <w:p>
@@ -1061,7 +2468,7 @@
           </mc:Choice>
           <mc:Fallback>
             <w:pict>
-              <v:shape w14:anchorId="6ABEAA8F" id="Zone de texte 37" o:spid="_x0000_s1029" type="#_x0000_t202" style="position:absolute;margin-left:-48.85pt;margin-top:438.45pt;width:78pt;height:20.4pt;z-index:251658262;visibility:visible;mso-wrap-style:square;mso-width-percent:0;mso-height-percent:0;mso-wrap-distance-left:9pt;mso-wrap-distance-top:0;mso-wrap-distance-right:9pt;mso-wrap-distance-bottom:0;mso-position-horizontal:absolute;mso-position-horizontal-relative:text;mso-position-vertical:absolute;mso-position-vertical-relative:text;mso-width-percent:0;mso-height-percent:0;mso-width-relative:margin;mso-height-relative:margin;v-text-anchor:top" o:gfxdata="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" filled="f" stroked="f" strokeweight=".5pt">
+              <v:shape w14:anchorId="6ABEAA8F" id="Zone de texte 37" o:spid="_x0000_s1033" type="#_x0000_t202" style="position:absolute;margin-left:-48.85pt;margin-top:438.45pt;width:78pt;height:20.4pt;z-index:251658262;visibility:visible;mso-wrap-style:square;mso-width-percent:0;mso-height-percent:0;mso-wrap-distance-left:9pt;mso-wrap-distance-top:0;mso-wrap-distance-right:9pt;mso-wrap-distance-bottom:0;mso-position-horizontal:absolute;mso-position-horizontal-relative:text;mso-position-vertical:absolute;mso-position-vertical-relative:text;mso-width-percent:0;mso-height-percent:0;mso-width-relative:margin;mso-height-relative:margin;v-text-anchor:top" o:gfxdata="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" filled="f" stroked="f" strokeweight=".5pt">
                 <v:textbox>
                   <w:txbxContent>
                     <w:p>
@@ -1086,7 +2493,7 @@
         <mc:AlternateContent>
           <mc:Choice Requires="wps">
             <w:drawing>
-              <wp:anchor distT="0" distB="0" distL="114300" distR="114300" simplePos="0" relativeHeight="251658261" behindDoc="0" locked="0" layoutInCell="1" allowOverlap="1" wp14:anchorId="6617071D" wp14:editId="44985D27">
+              <wp:anchor distT="0" distB="0" distL="114300" distR="114300" simplePos="0" relativeHeight="251658261" behindDoc="0" locked="0" layoutInCell="1" allowOverlap="1" wp14:anchorId="6617071D" wp14:editId="6C1D7FD5">
                 <wp:simplePos x="0" y="0"/>
                 <wp:positionH relativeFrom="column">
                   <wp:posOffset>-622935</wp:posOffset>
@@ -1143,7 +2550,7 @@
           </mc:Choice>
           <mc:Fallback>
             <w:pict>
-              <v:line w14:anchorId="7E150E28" id="Connecteur droit 36" o:spid="_x0000_s1026" style="position:absolute;z-index:251658261;visibility:visible;mso-wrap-style:square;mso-width-percent:0;mso-wrap-distance-left:9pt;mso-wrap-distance-top:0;mso-wrap-distance-right:9pt;mso-wrap-distance-bottom:0;mso-position-horizontal:absolute;mso-position-horizontal-relative:text;mso-position-vertical:absolute;mso-position-vertical-relative:text;mso-width-percent:0;mso-width-relative:margin" from="-49.05pt,460.25pt" to="30.75pt,460.45pt" o:gfxdata="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" strokecolor="red" strokeweight="1pt">
+              <v:line w14:anchorId="003B10C8" id="Connecteur droit 36" o:spid="_x0000_s1026" style="position:absolute;z-index:251658261;visibility:visible;mso-wrap-style:square;mso-width-percent:0;mso-wrap-distance-left:9pt;mso-wrap-distance-top:0;mso-wrap-distance-right:9pt;mso-wrap-distance-bottom:0;mso-position-horizontal:absolute;mso-position-horizontal-relative:text;mso-position-vertical:absolute;mso-position-vertical-relative:text;mso-width-percent:0;mso-width-relative:margin" from="-49.05pt,460.25pt" to="30.75pt,460.45pt" o:gfxdata="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" strokecolor="red" strokeweight="1pt">
                 <v:stroke joinstyle="miter"/>
               </v:line>
             </w:pict>
@@ -1154,80 +2561,10 @@
         <w:rPr>
           <w:noProof/>
         </w:rPr>
-        <w:drawing>
-          <wp:anchor distT="0" distB="0" distL="114300" distR="114300" simplePos="0" relativeHeight="251658259" behindDoc="0" locked="0" layoutInCell="1" allowOverlap="1" wp14:anchorId="45CDED4F" wp14:editId="6B700ACB">
-            <wp:simplePos x="0" y="0"/>
-            <wp:positionH relativeFrom="column">
-              <wp:posOffset>3059642</wp:posOffset>
-            </wp:positionH>
-            <wp:positionV relativeFrom="paragraph">
-              <wp:posOffset>11430</wp:posOffset>
-            </wp:positionV>
-            <wp:extent cx="160020" cy="205740"/>
-            <wp:effectExtent l="0" t="0" r="0" b="3810"/>
-            <wp:wrapNone/>
-            <wp:docPr id="35" name="Image 35"/>
-            <wp:cNvGraphicFramePr>
-              <a:graphicFrameLocks xmlns:a="http://schemas.openxmlformats.org/drawingml/2006/main" noChangeAspect="1"/>
-            </wp:cNvGraphicFramePr>
-            <a:graphic xmlns:a="http://schemas.openxmlformats.org/drawingml/2006/main">
-              <a:graphicData uri="http://schemas.openxmlformats.org/drawingml/2006/picture">
-                <pic:pic xmlns:pic="http://schemas.openxmlformats.org/drawingml/2006/picture">
-                  <pic:nvPicPr>
-                    <pic:cNvPr id="0" name="Picture 15"/>
-                    <pic:cNvPicPr>
-                      <a:picLocks noChangeAspect="1" noChangeArrowheads="1"/>
-                    </pic:cNvPicPr>
-                  </pic:nvPicPr>
-                  <pic:blipFill rotWithShape="1">
-                    <a:blip r:embed="rId8" cstate="print">
-                      <a:extLst>
-                        <a:ext uri="{28A0092B-C50C-407E-A947-70E740481C1C}">
-                          <a14:useLocalDpi xmlns:a14="http://schemas.microsoft.com/office/drawing/2010/main" val="0"/>
-                        </a:ext>
-                      </a:extLst>
-                    </a:blip>
-                    <a:srcRect l="39543" t="10112" r="31699" b="26405"/>
-                    <a:stretch/>
-                  </pic:blipFill>
-                  <pic:spPr bwMode="auto">
-                    <a:xfrm rot="10800000">
-                      <a:off x="0" y="0"/>
-                      <a:ext cx="160020" cy="205740"/>
-                    </a:xfrm>
-                    <a:prstGeom prst="rect">
-                      <a:avLst/>
-                    </a:prstGeom>
-                    <a:noFill/>
-                    <a:ln>
-                      <a:noFill/>
-                    </a:ln>
-                    <a:extLst>
-                      <a:ext uri="{53640926-AAD7-44D8-BBD7-CCE9431645EC}">
-                        <a14:shadowObscured xmlns:a14="http://schemas.microsoft.com/office/drawing/2010/main"/>
-                      </a:ext>
-                    </a:extLst>
-                  </pic:spPr>
-                </pic:pic>
-              </a:graphicData>
-            </a:graphic>
-            <wp14:sizeRelH relativeFrom="margin">
-              <wp14:pctWidth>0</wp14:pctWidth>
-            </wp14:sizeRelH>
-            <wp14:sizeRelV relativeFrom="margin">
-              <wp14:pctHeight>0</wp14:pctHeight>
-            </wp14:sizeRelV>
-          </wp:anchor>
-        </w:drawing>
-      </w:r>
-      <w:r>
-        <w:rPr>
-          <w:noProof/>
-        </w:rPr>
         <mc:AlternateContent>
           <mc:Choice Requires="wps">
             <w:drawing>
-              <wp:anchor distT="0" distB="0" distL="114300" distR="114300" simplePos="0" relativeHeight="251658258" behindDoc="0" locked="0" layoutInCell="1" allowOverlap="1" wp14:anchorId="3D7CBA71" wp14:editId="348CE524">
+              <wp:anchor distT="0" distB="0" distL="114300" distR="114300" simplePos="0" relativeHeight="251658259" behindDoc="0" locked="0" layoutInCell="1" allowOverlap="1" wp14:anchorId="3D7CBA71" wp14:editId="16CA60B8">
                 <wp:simplePos x="0" y="0"/>
                 <wp:positionH relativeFrom="column">
                   <wp:posOffset>3144519</wp:posOffset>
@@ -1291,7 +2628,7 @@
           </mc:Choice>
           <mc:Fallback>
             <w:pict>
-              <v:shape w14:anchorId="75C6360A" id="Connecteur : en angle 32" o:spid="_x0000_s1026" type="#_x0000_t34" style="position:absolute;margin-left:247.6pt;margin-top:15.85pt;width:81.65pt;height:61.65pt;z-index:251658258;visibility:visible;mso-wrap-style:square;mso-width-percent:0;mso-height-percent:0;mso-wrap-distance-left:9pt;mso-wrap-distance-top:0;mso-wrap-distance-right:9pt;mso-wrap-distance-bottom:0;mso-position-horizontal:absolute;mso-position-horizontal-relative:text;mso-position-vertical:absolute;mso-position-vertical-relative:text;mso-width-percent:0;mso-height-percent:0;mso-width-relative:margin;mso-height-relative:margin" o:gfxdata="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" adj="-78" strokecolor="#538135 [2409]" strokeweight="1pt"/>
+              <v:shape w14:anchorId="3C119328" id="Connecteur : en angle 32" o:spid="_x0000_s1026" type="#_x0000_t34" style="position:absolute;margin-left:247.6pt;margin-top:15.85pt;width:81.65pt;height:61.65pt;z-index:251658259;visibility:visible;mso-wrap-style:square;mso-width-percent:0;mso-height-percent:0;mso-wrap-distance-left:9pt;mso-wrap-distance-top:0;mso-wrap-distance-right:9pt;mso-wrap-distance-bottom:0;mso-position-horizontal:absolute;mso-position-horizontal-relative:text;mso-position-vertical:absolute;mso-position-vertical-relative:text;mso-width-percent:0;mso-height-percent:0;mso-width-relative:margin;mso-height-relative:margin" o:gfxdata="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" adj="-78" strokecolor="#538135 [2409]" strokeweight="1pt"/>
             </w:pict>
           </mc:Fallback>
         </mc:AlternateContent>
@@ -1638,7 +2975,7 @@
           </mc:Choice>
           <mc:Fallback>
             <w:pict>
-              <v:shape w14:anchorId="21CC3175" id="Zone de texte 27" o:spid="_x0000_s1030" type="#_x0000_t202" style="position:absolute;margin-left:346.9pt;margin-top:29.65pt;width:108pt;height:51pt;z-index:251658257;visibility:visible;mso-wrap-style:square;mso-width-percent:0;mso-height-percent:0;mso-wrap-distance-left:9pt;mso-wrap-distance-top:0;mso-wrap-distance-right:9pt;mso-wrap-distance-bottom:0;mso-position-horizontal:absolute;mso-position-horizontal-relative:text;mso-position-vertical:absolute;mso-position-vertical-relative:text;mso-width-percent:0;mso-height-percent:0;mso-width-relative:margin;mso-height-relative:margin;v-text-anchor:top" o:gfxdata="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" filled="f" stroked="f" strokeweight=".5pt">
+              <v:shape w14:anchorId="21CC3175" id="Zone de texte 27" o:spid="_x0000_s1034" type="#_x0000_t202" style="position:absolute;margin-left:346.9pt;margin-top:29.65pt;width:108pt;height:51pt;z-index:251658257;visibility:visible;mso-wrap-style:square;mso-width-percent:0;mso-height-percent:0;mso-wrap-distance-left:9pt;mso-wrap-distance-top:0;mso-wrap-distance-right:9pt;mso-wrap-distance-bottom:0;mso-position-horizontal:absolute;mso-position-horizontal-relative:text;mso-position-vertical:absolute;mso-position-vertical-relative:text;mso-width-percent:0;mso-height-percent:0;mso-width-relative:margin;mso-height-relative:margin;v-text-anchor:top" o:gfxdata="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" filled="f" stroked="f" strokeweight=".5pt">
                 <v:textbox>
                   <w:txbxContent>
                     <w:p>
@@ -1666,7 +3003,7 @@
         <mc:AlternateContent>
           <mc:Choice Requires="wps">
             <w:drawing>
-              <wp:anchor distT="0" distB="0" distL="114300" distR="114300" simplePos="0" relativeHeight="251658256" behindDoc="0" locked="0" layoutInCell="1" allowOverlap="1" wp14:anchorId="1F999317" wp14:editId="60B6F4D5">
+              <wp:anchor distT="0" distB="0" distL="114300" distR="114300" simplePos="0" relativeHeight="251658256" behindDoc="0" locked="0" layoutInCell="1" allowOverlap="1" wp14:anchorId="1F999317" wp14:editId="558E6B3F">
                 <wp:simplePos x="0" y="0"/>
                 <wp:positionH relativeFrom="column">
                   <wp:posOffset>4215130</wp:posOffset>
@@ -1710,7 +3047,7 @@
                                 <wp:inline distT="0" distB="0" distL="0" distR="0" wp14:anchorId="44011FF4" wp14:editId="207727AE">
                                   <wp:extent cx="1069975" cy="235585"/>
                                   <wp:effectExtent l="0" t="0" r="0" b="0"/>
-                                  <wp:docPr id="38" name="Image 38"/>
+                                  <wp:docPr id="39" name="Image 39"/>
                                   <wp:cNvGraphicFramePr>
                                     <a:graphicFrameLocks xmlns:a="http://schemas.openxmlformats.org/drawingml/2006/main" noChangeAspect="1"/>
                                   </wp:cNvGraphicFramePr>
@@ -1779,7 +3116,7 @@
           </mc:Choice>
           <mc:Fallback>
             <w:pict>
-              <v:shape w14:anchorId="1F999317" id="Zone de texte 25" o:spid="_x0000_s1031" type="#_x0000_t202" style="position:absolute;margin-left:331.9pt;margin-top:255.4pt;width:119.25pt;height:26.25pt;z-index:251658256;visibility:visible;mso-wrap-style:square;mso-width-percent:0;mso-height-percent:0;mso-wrap-distance-left:9pt;mso-wrap-distance-top:0;mso-wrap-distance-right:9pt;mso-wrap-distance-bottom:0;mso-position-horizontal:absolute;mso-position-horizontal-relative:text;mso-position-vertical:absolute;mso-position-vertical-relative:text;mso-width-percent:0;mso-height-percent:0;mso-width-relative:margin;mso-height-relative:margin;v-text-anchor:top" o:gfxdata="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" filled="f" stroked="f" strokeweight=".5pt">
+              <v:shape w14:anchorId="1F999317" id="Zone de texte 25" o:spid="_x0000_s1035" type="#_x0000_t202" style="position:absolute;margin-left:331.9pt;margin-top:255.4pt;width:119.25pt;height:26.25pt;z-index:251658256;visibility:visible;mso-wrap-style:square;mso-width-percent:0;mso-height-percent:0;mso-wrap-distance-left:9pt;mso-wrap-distance-top:0;mso-wrap-distance-right:9pt;mso-wrap-distance-bottom:0;mso-position-horizontal:absolute;mso-position-horizontal-relative:text;mso-position-vertical:absolute;mso-position-vertical-relative:text;mso-width-percent:0;mso-height-percent:0;mso-width-relative:margin;mso-height-relative:margin;v-text-anchor:top" o:gfxdata="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" filled="f" stroked="f" strokeweight=".5pt">
                 <v:textbox>
                   <w:txbxContent>
                     <w:p>
@@ -1794,7 +3131,7 @@
                           <wp:inline distT="0" distB="0" distL="0" distR="0" wp14:anchorId="44011FF4" wp14:editId="207727AE">
                             <wp:extent cx="1069975" cy="235585"/>
                             <wp:effectExtent l="0" t="0" r="0" b="0"/>
-                            <wp:docPr id="38" name="Image 38"/>
+                            <wp:docPr id="39" name="Image 39"/>
                             <wp:cNvGraphicFramePr>
                               <a:graphicFrameLocks xmlns:a="http://schemas.openxmlformats.org/drawingml/2006/main" noChangeAspect="1"/>
                             </wp:cNvGraphicFramePr>
@@ -1838,99 +3175,6 @@
                             </a:graphic>
                           </wp:inline>
                         </w:drawing>
-                      </w:r>
-                    </w:p>
-                    <w:p/>
-                  </w:txbxContent>
-                </v:textbox>
-              </v:shape>
-            </w:pict>
-          </mc:Fallback>
-        </mc:AlternateContent>
-      </w:r>
-      <w:r>
-        <w:rPr>
-          <w:noProof/>
-        </w:rPr>
-        <mc:AlternateContent>
-          <mc:Choice Requires="wps">
-            <w:drawing>
-              <wp:anchor distT="0" distB="0" distL="114300" distR="114300" simplePos="0" relativeHeight="251658255" behindDoc="0" locked="0" layoutInCell="1" allowOverlap="1" wp14:anchorId="62ACADC4" wp14:editId="39A24E41">
-                <wp:simplePos x="0" y="0"/>
-                <wp:positionH relativeFrom="column">
-                  <wp:posOffset>967105</wp:posOffset>
-                </wp:positionH>
-                <wp:positionV relativeFrom="paragraph">
-                  <wp:posOffset>3491230</wp:posOffset>
-                </wp:positionV>
-                <wp:extent cx="1514475" cy="333375"/>
-                <wp:effectExtent l="0" t="0" r="0" b="0"/>
-                <wp:wrapNone/>
-                <wp:docPr id="24" name="Zone de texte 24"/>
-                <wp:cNvGraphicFramePr/>
-                <a:graphic xmlns:a="http://schemas.openxmlformats.org/drawingml/2006/main">
-                  <a:graphicData uri="http://schemas.microsoft.com/office/word/2010/wordprocessingShape">
-                    <wps:wsp>
-                      <wps:cNvSpPr txBox="1"/>
-                      <wps:spPr>
-                        <a:xfrm>
-                          <a:off x="0" y="0"/>
-                          <a:ext cx="1514475" cy="333375"/>
-                        </a:xfrm>
-                        <a:prstGeom prst="rect">
-                          <a:avLst/>
-                        </a:prstGeom>
-                        <a:noFill/>
-                        <a:ln w="6350">
-                          <a:noFill/>
-                        </a:ln>
-                      </wps:spPr>
-                      <wps:txbx>
-                        <w:txbxContent>
-                          <w:p>
-                            <w:proofErr w:type="spellStart"/>
-                            <w:r>
-                              <w:t>PowerPanel</w:t>
-                            </w:r>
-                            <w:proofErr w:type="spellEnd"/>
-                            <w:r>
-                              <w:t xml:space="preserve"> PP45</w:t>
-                            </w:r>
-                          </w:p>
-                          <w:p/>
-                        </w:txbxContent>
-                      </wps:txbx>
-                      <wps:bodyPr rot="0" spcFirstLastPara="0" vertOverflow="overflow" horzOverflow="overflow" vert="horz" wrap="square" lIns="91440" tIns="45720" rIns="91440" bIns="45720" numCol="1" spcCol="0" rtlCol="0" fromWordArt="0" anchor="t" anchorCtr="0" forceAA="0" compatLnSpc="1">
-                        <a:prstTxWarp prst="textNoShape">
-                          <a:avLst/>
-                        </a:prstTxWarp>
-                        <a:noAutofit/>
-                      </wps:bodyPr>
-                    </wps:wsp>
-                  </a:graphicData>
-                </a:graphic>
-                <wp14:sizeRelH relativeFrom="margin">
-                  <wp14:pctWidth>0</wp14:pctWidth>
-                </wp14:sizeRelH>
-                <wp14:sizeRelV relativeFrom="margin">
-                  <wp14:pctHeight>0</wp14:pctHeight>
-                </wp14:sizeRelV>
-              </wp:anchor>
-            </w:drawing>
-          </mc:Choice>
-          <mc:Fallback>
-            <w:pict>
-              <v:shape w14:anchorId="62ACADC4" id="Zone de texte 24" o:spid="_x0000_s1032" type="#_x0000_t202" style="position:absolute;margin-left:76.15pt;margin-top:274.9pt;width:119.25pt;height:26.25pt;z-index:251658255;visibility:visible;mso-wrap-style:square;mso-width-percent:0;mso-height-percent:0;mso-wrap-distance-left:9pt;mso-wrap-distance-top:0;mso-wrap-distance-right:9pt;mso-wrap-distance-bottom:0;mso-position-horizontal:absolute;mso-position-horizontal-relative:text;mso-position-vertical:absolute;mso-position-vertical-relative:text;mso-width-percent:0;mso-height-percent:0;mso-width-relative:margin;mso-height-relative:margin;v-text-anchor:top" o:gfxdata="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" filled="f" stroked="f" strokeweight=".5pt">
-                <v:textbox>
-                  <w:txbxContent>
-                    <w:p>
-                      <w:proofErr w:type="spellStart"/>
-                      <w:r>
-                        <w:t>PowerPanel</w:t>
-                      </w:r>
-                      <w:proofErr w:type="spellEnd"/>
-                      <w:r>
-                        <w:t xml:space="preserve"> PP45</w:t>
                       </w:r>
                     </w:p>
                     <w:p/>
@@ -2012,7 +3256,7 @@
           </mc:Choice>
           <mc:Fallback>
             <w:pict>
-              <v:shape w14:anchorId="7AFC165F" id="Zone de texte 23" o:spid="_x0000_s1033" type="#_x0000_t202" style="position:absolute;margin-left:49.9pt;margin-top:103.9pt;width:119.25pt;height:41.25pt;z-index:251658254;visibility:visible;mso-wrap-style:square;mso-width-percent:0;mso-height-percent:0;mso-wrap-distance-left:9pt;mso-wrap-distance-top:0;mso-wrap-distance-right:9pt;mso-wrap-distance-bottom:0;mso-position-horizontal:absolute;mso-position-horizontal-relative:text;mso-position-vertical:absolute;mso-position-vertical-relative:text;mso-width-percent:0;mso-height-percent:0;mso-width-relative:margin;mso-height-relative:margin;v-text-anchor:top" o:gfxdata="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" filled="f" stroked="f" strokeweight=".5pt">
+              <v:shape w14:anchorId="7AFC165F" id="Zone de texte 23" o:spid="_x0000_s1036" type="#_x0000_t202" style="position:absolute;margin-left:49.9pt;margin-top:103.9pt;width:119.25pt;height:41.25pt;z-index:251658254;visibility:visible;mso-wrap-style:square;mso-width-percent:0;mso-height-percent:0;mso-wrap-distance-left:9pt;mso-wrap-distance-top:0;mso-wrap-distance-right:9pt;mso-wrap-distance-bottom:0;mso-position-horizontal:absolute;mso-position-horizontal-relative:text;mso-position-vertical:absolute;mso-position-vertical-relative:text;mso-width-percent:0;mso-height-percent:0;mso-width-relative:margin;mso-height-relative:margin;v-text-anchor:top" o:gfxdata="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" filled="f" stroked="f" strokeweight=".5pt">
                 <v:textbox>
                   <w:txbxContent>
                     <w:p>
@@ -2099,7 +3343,7 @@
           </mc:Choice>
           <mc:Fallback>
             <w:pict>
-              <v:shape w14:anchorId="729DCD6B" id="Zone de texte 22" o:spid="_x0000_s1034" type="#_x0000_t202" style="position:absolute;margin-left:619.15pt;margin-top:25.9pt;width:119.25pt;height:26.25pt;z-index:251658253;visibility:visible;mso-wrap-style:square;mso-width-percent:0;mso-height-percent:0;mso-wrap-distance-left:9pt;mso-wrap-distance-top:0;mso-wrap-distance-right:9pt;mso-wrap-distance-bottom:0;mso-position-horizontal:absolute;mso-position-horizontal-relative:text;mso-position-vertical:absolute;mso-position-vertical-relative:text;mso-width-percent:0;mso-height-percent:0;mso-width-relative:margin;mso-height-relative:margin;v-text-anchor:top" o:gfxdata="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" filled="f" stroked="f" strokeweight=".5pt">
+              <v:shape w14:anchorId="729DCD6B" id="Zone de texte 22" o:spid="_x0000_s1037" type="#_x0000_t202" style="position:absolute;margin-left:619.15pt;margin-top:25.9pt;width:119.25pt;height:26.25pt;z-index:251658253;visibility:visible;mso-wrap-style:square;mso-width-percent:0;mso-height-percent:0;mso-wrap-distance-left:9pt;mso-wrap-distance-top:0;mso-wrap-distance-right:9pt;mso-wrap-distance-bottom:0;mso-position-horizontal:absolute;mso-position-horizontal-relative:text;mso-position-vertical:absolute;mso-position-vertical-relative:text;mso-width-percent:0;mso-height-percent:0;mso-width-relative:margin;mso-height-relative:margin;v-text-anchor:top" o:gfxdata="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" filled="f" stroked="f" strokeweight=".5pt">
                 <v:textbox>
                   <w:txbxContent>
                     <w:p>
@@ -2122,7 +3366,7 @@
         <mc:AlternateContent>
           <mc:Choice Requires="wps">
             <w:drawing>
-              <wp:anchor distT="0" distB="0" distL="114300" distR="114300" simplePos="0" relativeHeight="251658252" behindDoc="0" locked="0" layoutInCell="1" allowOverlap="1" wp14:anchorId="4D46E1F0" wp14:editId="569EAE9C">
+              <wp:anchor distT="0" distB="0" distL="114300" distR="114300" simplePos="0" relativeHeight="251658252" behindDoc="0" locked="0" layoutInCell="1" allowOverlap="1" wp14:anchorId="4D46E1F0" wp14:editId="185E99DF">
                 <wp:simplePos x="0" y="0"/>
                 <wp:positionH relativeFrom="column">
                   <wp:posOffset>7615555</wp:posOffset>
@@ -2181,7 +3425,7 @@
           </mc:Choice>
           <mc:Fallback>
             <w:pict>
-              <v:shape w14:anchorId="4D46E1F0" id="Zone de texte 21" o:spid="_x0000_s1035" type="#_x0000_t202" style="position:absolute;margin-left:599.65pt;margin-top:279.4pt;width:119.25pt;height:26.25pt;z-index:251658252;visibility:visible;mso-wrap-style:square;mso-width-percent:0;mso-height-percent:0;mso-wrap-distance-left:9pt;mso-wrap-distance-top:0;mso-wrap-distance-right:9pt;mso-wrap-distance-bottom:0;mso-position-horizontal:absolute;mso-position-horizontal-relative:text;mso-position-vertical:absolute;mso-position-vertical-relative:text;mso-width-percent:0;mso-height-percent:0;mso-width-relative:margin;mso-height-relative:margin;v-text-anchor:top" o:gfxdata="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" filled="f" stroked="f" strokeweight=".5pt">
+              <v:shape w14:anchorId="4D46E1F0" id="Zone de texte 21" o:spid="_x0000_s1038" type="#_x0000_t202" style="position:absolute;margin-left:599.65pt;margin-top:279.4pt;width:119.25pt;height:26.25pt;z-index:251658252;visibility:visible;mso-wrap-style:square;mso-width-percent:0;mso-height-percent:0;mso-wrap-distance-left:9pt;mso-wrap-distance-top:0;mso-wrap-distance-right:9pt;mso-wrap-distance-bottom:0;mso-position-horizontal:absolute;mso-position-horizontal-relative:text;mso-position-vertical:absolute;mso-position-vertical-relative:text;mso-width-percent:0;mso-height-percent:0;mso-width-relative:margin;mso-height-relative:margin;v-text-anchor:top" o:gfxdata="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" filled="f" stroked="f" strokeweight=".5pt">
                 <v:textbox>
                   <w:txbxContent>
                     <w:p>
@@ -2197,8 +3441,11 @@
         </mc:AlternateContent>
       </w:r>
       <w:r>
+        <w:rPr>
+          <w:noProof/>
+        </w:rPr>
         <w:drawing>
-          <wp:anchor distT="0" distB="0" distL="114300" distR="114300" simplePos="0" relativeHeight="251658251" behindDoc="0" locked="0" layoutInCell="1" allowOverlap="1" wp14:anchorId="59FD61B3" wp14:editId="453A7CDE">
+          <wp:anchor distT="0" distB="0" distL="114300" distR="114300" simplePos="0" relativeHeight="251658251" behindDoc="0" locked="0" layoutInCell="1" allowOverlap="1" wp14:anchorId="59FD61B3" wp14:editId="3F2B37E7">
             <wp:simplePos x="0" y="0"/>
             <wp:positionH relativeFrom="column">
               <wp:posOffset>-381635</wp:posOffset>
@@ -2411,7 +3658,7 @@
         <mc:AlternateContent>
           <mc:Choice Requires="wps">
             <w:drawing>
-              <wp:anchor distT="0" distB="0" distL="114300" distR="114300" simplePos="0" relativeHeight="251658244" behindDoc="0" locked="0" layoutInCell="1" allowOverlap="1" wp14:anchorId="12E2B173" wp14:editId="25D42F98">
+              <wp:anchor distT="0" distB="0" distL="114300" distR="114300" simplePos="0" relativeHeight="251658244" behindDoc="0" locked="0" layoutInCell="1" allowOverlap="1" wp14:anchorId="12E2B173" wp14:editId="2AAF254D">
                 <wp:simplePos x="0" y="0"/>
                 <wp:positionH relativeFrom="column">
                   <wp:posOffset>1597487</wp:posOffset>
@@ -2435,7 +3682,7 @@
                         </a:xfrm>
                         <a:prstGeom prst="bentConnector3">
                           <a:avLst>
-                            <a:gd name="adj1" fmla="val 39340"/>
+                            <a:gd name="adj1" fmla="val 38304"/>
                           </a:avLst>
                         </a:prstGeom>
                         <a:ln w="12700">
@@ -2473,83 +3720,12 @@
           </mc:Choice>
           <mc:Fallback>
             <w:pict>
-              <v:shape w14:anchorId="035EDD91" id="Connecteur : en angle 11" o:spid="_x0000_s1026" type="#_x0000_t34" style="position:absolute;margin-left:125.8pt;margin-top:77.65pt;width:242.75pt;height:259.1pt;z-index:251658244;visibility:visible;mso-wrap-style:square;mso-width-percent:0;mso-height-percent:0;mso-wrap-distance-left:9pt;mso-wrap-distance-top:0;mso-wrap-distance-right:9pt;mso-wrap-distance-bottom:0;mso-position-horizontal:absolute;mso-position-horizontal-relative:text;mso-position-vertical:absolute;mso-position-vertical-relative:text;mso-width-percent:0;mso-height-percent:0;mso-width-relative:margin;mso-height-relative:margin" o:gfxdata="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" adj="8497" strokecolor="#0070c0" strokeweight="1pt"/>
+              <v:shape w14:anchorId="20060C2B" id="Connecteur : en angle 11" o:spid="_x0000_s1026" type="#_x0000_t34" style="position:absolute;margin-left:125.8pt;margin-top:77.65pt;width:242.75pt;height:259.1pt;z-index:251658244;visibility:visible;mso-wrap-style:square;mso-width-percent:0;mso-height-percent:0;mso-wrap-distance-left:9pt;mso-wrap-distance-top:0;mso-wrap-distance-right:9pt;mso-wrap-distance-bottom:0;mso-position-horizontal:absolute;mso-position-horizontal-relative:text;mso-position-vertical:absolute;mso-position-vertical-relative:text;mso-width-percent:0;mso-height-percent:0;mso-width-relative:margin;mso-height-relative:margin" o:gfxdata="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" adj="8274" strokecolor="#0070c0" strokeweight="1pt"/>
             </w:pict>
           </mc:Fallback>
         </mc:AlternateContent>
       </w:r>
-      <w:r>
-        <w:br w:type="page"/>
-      </w:r>
     </w:p>
-    <w:p>
-      <w:pPr>
-        <w:rPr>
-          <w:noProof/>
-        </w:rPr>
-      </w:pPr>
-      <w:r>
-        <w:rPr>
-          <w:noProof/>
-        </w:rPr>
-        <w:drawing>
-          <wp:anchor distT="0" distB="0" distL="114300" distR="114300" simplePos="0" relativeHeight="251658260" behindDoc="0" locked="0" layoutInCell="1" allowOverlap="1" wp14:anchorId="7A6B35B7" wp14:editId="75EA4EEC">
-            <wp:simplePos x="0" y="0"/>
-            <wp:positionH relativeFrom="margin">
-              <wp:posOffset>-89306</wp:posOffset>
-            </wp:positionH>
-            <wp:positionV relativeFrom="paragraph">
-              <wp:posOffset>-368706</wp:posOffset>
-            </wp:positionV>
-            <wp:extent cx="9118600" cy="6455746"/>
-            <wp:effectExtent l="0" t="0" r="6350" b="2540"/>
-            <wp:wrapNone/>
-            <wp:docPr id="2" name="Image 2"/>
-            <wp:cNvGraphicFramePr>
-              <a:graphicFrameLocks xmlns:a="http://schemas.openxmlformats.org/drawingml/2006/main" noChangeAspect="1"/>
-            </wp:cNvGraphicFramePr>
-            <a:graphic xmlns:a="http://schemas.openxmlformats.org/drawingml/2006/main">
-              <a:graphicData uri="http://schemas.openxmlformats.org/drawingml/2006/picture">
-                <pic:pic xmlns:pic="http://schemas.openxmlformats.org/drawingml/2006/picture">
-                  <pic:nvPicPr>
-                    <pic:cNvPr id="2" name="Image 2"/>
-                    <pic:cNvPicPr/>
-                  </pic:nvPicPr>
-                  <pic:blipFill>
-                    <a:blip r:embed="rId11" cstate="print">
-                      <a:extLst>
-                        <a:ext uri="{28A0092B-C50C-407E-A947-70E740481C1C}">
-                          <a14:useLocalDpi xmlns:a14="http://schemas.microsoft.com/office/drawing/2010/main" val="0"/>
-                        </a:ext>
-                      </a:extLst>
-                    </a:blip>
-                    <a:stretch>
-                      <a:fillRect/>
-                    </a:stretch>
-                  </pic:blipFill>
-                  <pic:spPr>
-                    <a:xfrm>
-                      <a:off x="0" y="0"/>
-                      <a:ext cx="9118600" cy="6455746"/>
-                    </a:xfrm>
-                    <a:prstGeom prst="rect">
-                      <a:avLst/>
-                    </a:prstGeom>
-                  </pic:spPr>
-                </pic:pic>
-              </a:graphicData>
-            </a:graphic>
-            <wp14:sizeRelH relativeFrom="margin">
-              <wp14:pctWidth>0</wp14:pctWidth>
-            </wp14:sizeRelH>
-            <wp14:sizeRelV relativeFrom="margin">
-              <wp14:pctHeight>0</wp14:pctHeight>
-            </wp14:sizeRelV>
-          </wp:anchor>
-        </w:drawing>
-      </w:r>
-    </w:p>
-    <w:p/>
     <w:sectPr>
       <w:pgSz w:w="16838" w:h="11906" w:orient="landscape"/>
       <w:pgMar w:top="1417" w:right="1417" w:bottom="1417" w:left="1417" w:header="708" w:footer="708" w:gutter="0"/>
@@ -2558,10 +3734,6 @@
     </w:sectPr>
   </w:body>
 </w:document>
-</file>
-
-<file path=word/numbering.xml><?xml version="1.0" encoding="utf-8"?>
-<w:numbering xmlns:wpc="http://schemas.microsoft.com/office/word/2010/wordprocessingCanvas" xmlns:cx="http://schemas.microsoft.com/office/drawing/2014/chartex" xmlns:cx1="http://schemas.microsoft.com/office/drawing/2015/9/8/chartex" xmlns:cx2="http://schemas.microsoft.com/office/drawing/2015/10/21/chartex" xmlns:cx3="http://schemas.microsoft.com/office/drawing/2016/5/9/chartex" xmlns:cx4="http://schemas.microsoft.com/office/drawing/2016/5/10/chartex" xmlns:cx5="http://schemas.microsoft.com/office/drawing/2016/5/11/chartex" xmlns:cx6="http://schemas.microsoft.com/office/drawing/2016/5/12/chartex" xmlns:cx7="http://schemas.microsoft.com/office/drawing/2016/5/13/chartex" xmlns:cx8="http://schemas.microsoft.com/office/drawing/2016/5/14/chartex" xmlns:mc="http://schemas.openxmlformats.org/markup-compatibility/2006" xmlns:aink="http://schemas.microsoft.com/office/drawing/2016/ink" xmlns:am3d="http://schemas.microsoft.com/office/drawing/2017/model3d" xmlns:o="urn:schemas-microsoft-com:office:office" xmlns:oel="http://schemas.microsoft.com/office/2019/extlst" xmlns:r="http://schemas.openxmlformats.org/officeDocument/2006/relationships" xmlns:m="http://schemas.openxmlformats.org/officeDocument/2006/math" xmlns:v="urn:schemas-microsoft-com:vml" xmlns:wp14="http://schemas.microsoft.com/office/word/2010/wordprocessingDrawing" xmlns:wp="http://schemas.openxmlformats.org/drawingml/2006/wordprocessingDrawing" xmlns:w10="urn:schemas-microsoft-com:office:word" xmlns:w="http://schemas.openxmlformats.org/wordprocessingml/2006/main" xmlns:w14="http://schemas.microsoft.com/office/word/2010/wordml" xmlns:w15="http://schemas.microsoft.com/office/word/2012/wordml" xmlns:w16cex="http://schemas.microsoft.com/office/word/2018/wordml/cex" xmlns:w16cid="http://schemas.microsoft.com/office/word/2016/wordml/cid" xmlns:w16="http://schemas.microsoft.com/office/word/2018/wordml" xmlns:w16sdtdh="http://schemas.microsoft.com/office/word/2020/wordml/sdtdatahash" xmlns:w16se="http://schemas.microsoft.com/office/word/2015/wordml/symex" xmlns:wpg="http://schemas.microsoft.com/office/word/2010/wordprocessingGroup" xmlns:wpi="http://schemas.microsoft.com/office/word/2010/wordprocessingInk" xmlns:wne="http://schemas.microsoft.com/office/word/2006/wordml" xmlns:wps="http://schemas.microsoft.com/office/word/2010/wordprocessingShape" mc:Ignorable="w14 w15 w16se w16cid w16 w16cex w16sdtdh wp14"/>
 </file>
 
 <file path=word/styles.xml><?xml version="1.0" encoding="utf-8"?>

--- a/Jean-Rémy DION/schema de câblage.docx
+++ b/Jean-Rémy DION/schema de câblage.docx
@@ -10,7 +10,7 @@
         <mc:AlternateContent>
           <mc:Choice Requires="wpg">
             <w:drawing>
-              <wp:anchor distT="0" distB="0" distL="114300" distR="114300" simplePos="0" relativeHeight="251658240" behindDoc="0" locked="0" layoutInCell="1" allowOverlap="1" wp14:anchorId="5EA9DD79" wp14:editId="0360EE49">
+              <wp:anchor distT="0" distB="0" distL="114300" distR="114300" simplePos="0" relativeHeight="251658240" behindDoc="0" locked="0" layoutInCell="1" allowOverlap="1" wp14:anchorId="5EA9DD79" wp14:editId="72AABE3A">
                 <wp:simplePos x="0" y="0"/>
                 <wp:positionH relativeFrom="column">
                   <wp:posOffset>-473710</wp:posOffset>
@@ -118,7 +118,7 @@
           </mc:Choice>
           <mc:Fallback>
             <w:pict>
-              <v:group w14:anchorId="7D9248B1" id="Groupe 15" o:spid="_x0000_s1026" style="position:absolute;margin-left:-37.3pt;margin-top:3.75pt;width:793.6pt;height:446.9pt;z-index:251658240" coordorigin=",20" coordsize="100787,56756" o:gfxdata="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">
+              <v:group w14:anchorId="173FEAAD" id="Groupe 15" o:spid="_x0000_s1026" style="position:absolute;margin-left:-37.3pt;margin-top:3.75pt;width:793.6pt;height:446.9pt;z-index:251658240" coordorigin=",20" coordsize="100787,56756" o:gfxdata="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">
                 <v:shapetype id="_x0000_t75" coordsize="21600,21600" o:spt="75" o:preferrelative="t" path="m@4@5l@4@11@9@11@9@5xe" filled="f" stroked="f">
                   <v:stroke joinstyle="miter"/>
                   <v:formulas>
@@ -761,7 +761,7 @@
                 <v:stroke joinstyle="miter"/>
                 <v:path gradientshapeok="t" o:connecttype="rect"/>
               </v:shapetype>
-              <v:shape id="Zone de texte 60" o:spid="_x0000_s1026" type="#_x0000_t202" style="position:absolute;margin-left:174.85pt;margin-top:363.1pt;width:45.1pt;height:15.7pt;z-index:251681820;visibility:visible;mso-wrap-style:square;mso-width-percent:0;mso-height-percent:0;mso-wrap-distance-left:9pt;mso-wrap-distance-top:0;mso-wrap-distance-right:9pt;mso-wrap-distance-bottom:0;mso-position-horizontal:absolute;mso-position-horizontal-relative:text;mso-position-vertical:absolute;mso-position-vertical-relative:text;mso-width-percent:0;mso-height-percent:0;mso-width-relative:margin;mso-height-relative:margin;v-text-anchor:top" o:gfxdata="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" filled="f" stroked="f" strokeweight=".5pt">
+              <v:shape id="Zone de texte 60" o:spid="_x0000_s1026" type="#_x0000_t202" style="position:absolute;margin-left:174.85pt;margin-top:363.1pt;width:45.1pt;height:15.7pt;z-index:251681820;visibility:visible;mso-wrap-style:square;mso-width-percent:0;mso-height-percent:0;mso-wrap-distance-left:9pt;mso-wrap-distance-top:0;mso-wrap-distance-right:9pt;mso-wrap-distance-bottom:0;mso-position-horizontal:absolute;mso-position-horizontal-relative:text;mso-position-vertical:absolute;mso-position-vertical-relative:text;mso-width-percent:0;mso-height-percent:0;mso-width-relative:margin;mso-height-relative:margin;v-text-anchor:top" o:gfxdata="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" filled="f" stroked="f" strokeweight=".5pt">
                 <v:textbox>
                   <w:txbxContent>
                     <w:p>
@@ -1265,7 +1265,7 @@
           </mc:Choice>
           <mc:Fallback>
             <w:pict>
-              <v:shape w14:anchorId="16A852D9" id="Zone de texte 59" o:spid="_x0000_s1027" type="#_x0000_t202" style="position:absolute;margin-left:174.95pt;margin-top:369.6pt;width:65.95pt;height:15.7pt;z-index:251679772;visibility:visible;mso-wrap-style:square;mso-width-percent:0;mso-height-percent:0;mso-wrap-distance-left:9pt;mso-wrap-distance-top:0;mso-wrap-distance-right:9pt;mso-wrap-distance-bottom:0;mso-position-horizontal:absolute;mso-position-horizontal-relative:text;mso-position-vertical:absolute;mso-position-vertical-relative:text;mso-width-percent:0;mso-height-percent:0;mso-width-relative:margin;mso-height-relative:margin;v-text-anchor:top" o:gfxdata="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" filled="f" stroked="f" strokeweight=".5pt">
+              <v:shape w14:anchorId="16A852D9" id="Zone de texte 59" o:spid="_x0000_s1027" type="#_x0000_t202" style="position:absolute;margin-left:174.95pt;margin-top:369.6pt;width:65.95pt;height:15.7pt;z-index:251679772;visibility:visible;mso-wrap-style:square;mso-width-percent:0;mso-height-percent:0;mso-wrap-distance-left:9pt;mso-wrap-distance-top:0;mso-wrap-distance-right:9pt;mso-wrap-distance-bottom:0;mso-position-horizontal:absolute;mso-position-horizontal-relative:text;mso-position-vertical:absolute;mso-position-vertical-relative:text;mso-width-percent:0;mso-height-percent:0;mso-width-relative:margin;mso-height-relative:margin;v-text-anchor:top" o:gfxdata="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" filled="f" stroked="f" strokeweight=".5pt">
                 <v:textbox>
                   <w:txbxContent>
                     <w:p>
@@ -1437,7 +1437,7 @@
           </mc:Choice>
           <mc:Fallback>
             <w:pict>
-              <v:shape w14:anchorId="5C09EA6C" id="Zone de texte 63" o:spid="_x0000_s1028" type="#_x0000_t202" style="position:absolute;margin-left:174.65pt;margin-top:355.25pt;width:72.85pt;height:15.75pt;z-index:251683868;visibility:visible;mso-wrap-style:square;mso-width-percent:0;mso-height-percent:0;mso-wrap-distance-left:9pt;mso-wrap-distance-top:0;mso-wrap-distance-right:9pt;mso-wrap-distance-bottom:0;mso-position-horizontal:absolute;mso-position-horizontal-relative:text;mso-position-vertical:absolute;mso-position-vertical-relative:text;mso-width-percent:0;mso-height-percent:0;mso-width-relative:margin;mso-height-relative:margin;v-text-anchor:top" o:gfxdata="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" filled="f" stroked="f" strokeweight=".5pt">
+              <v:shape w14:anchorId="5C09EA6C" id="Zone de texte 63" o:spid="_x0000_s1028" type="#_x0000_t202" style="position:absolute;margin-left:174.65pt;margin-top:355.25pt;width:72.85pt;height:15.75pt;z-index:251683868;visibility:visible;mso-wrap-style:square;mso-width-percent:0;mso-height-percent:0;mso-wrap-distance-left:9pt;mso-wrap-distance-top:0;mso-wrap-distance-right:9pt;mso-wrap-distance-bottom:0;mso-position-horizontal:absolute;mso-position-horizontal-relative:text;mso-position-vertical:absolute;mso-position-vertical-relative:text;mso-width-percent:0;mso-height-percent:0;mso-width-relative:margin;mso-height-relative:margin;v-text-anchor:top" o:gfxdata="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" filled="f" stroked="f" strokeweight=".5pt">
                 <v:textbox>
                   <w:txbxContent>
                     <w:p>
@@ -1569,6 +1569,9 @@
         </mc:AlternateContent>
       </w:r>
       <w:r>
+        <w:rPr>
+          <w:noProof/>
+        </w:rPr>
         <w:drawing>
           <wp:anchor distT="0" distB="0" distL="114300" distR="114300" simplePos="0" relativeHeight="251667484" behindDoc="0" locked="0" layoutInCell="1" allowOverlap="1" wp14:anchorId="03258A9A" wp14:editId="616446C1">
             <wp:simplePos x="0" y="0"/>
@@ -1697,7 +1700,7 @@
           </mc:Choice>
           <mc:Fallback>
             <w:pict>
-              <v:shape w14:anchorId="62ACADC4" id="Zone de texte 24" o:spid="_x0000_s1029" type="#_x0000_t202" style="position:absolute;margin-left:-19.4pt;margin-top:281.9pt;width:119.25pt;height:26.25pt;z-index:251658255;visibility:visible;mso-wrap-style:square;mso-width-percent:0;mso-height-percent:0;mso-wrap-distance-left:9pt;mso-wrap-distance-top:0;mso-wrap-distance-right:9pt;mso-wrap-distance-bottom:0;mso-position-horizontal:absolute;mso-position-horizontal-relative:text;mso-position-vertical:absolute;mso-position-vertical-relative:text;mso-width-percent:0;mso-height-percent:0;mso-width-relative:margin;mso-height-relative:margin;v-text-anchor:top" o:gfxdata="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" filled="f" stroked="f" strokeweight=".5pt">
+              <v:shape w14:anchorId="62ACADC4" id="Zone de texte 24" o:spid="_x0000_s1029" type="#_x0000_t202" style="position:absolute;margin-left:-19.4pt;margin-top:281.9pt;width:119.25pt;height:26.25pt;z-index:251658255;visibility:visible;mso-wrap-style:square;mso-width-percent:0;mso-height-percent:0;mso-wrap-distance-left:9pt;mso-wrap-distance-top:0;mso-wrap-distance-right:9pt;mso-wrap-distance-bottom:0;mso-position-horizontal:absolute;mso-position-horizontal-relative:text;mso-position-vertical:absolute;mso-position-vertical-relative:text;mso-width-percent:0;mso-height-percent:0;mso-width-relative:margin;mso-height-relative:margin;v-text-anchor:top" o:gfxdata="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" filled="f" stroked="f" strokeweight=".5pt">
                 <v:textbox>
                   <w:txbxContent>
                     <w:p>
@@ -2065,7 +2068,7 @@
           </mc:Choice>
           <mc:Fallback>
             <w:pict>
-              <v:shape w14:anchorId="221CA97B" id="Zone de texte 44" o:spid="_x0000_s1030" type="#_x0000_t202" style="position:absolute;margin-left:275.1pt;margin-top:438.8pt;width:78pt;height:20.4pt;z-index:251658266;visibility:visible;mso-wrap-style:square;mso-width-percent:0;mso-height-percent:0;mso-wrap-distance-left:9pt;mso-wrap-distance-top:0;mso-wrap-distance-right:9pt;mso-wrap-distance-bottom:0;mso-position-horizontal:absolute;mso-position-horizontal-relative:text;mso-position-vertical:absolute;mso-position-vertical-relative:text;mso-width-percent:0;mso-height-percent:0;mso-width-relative:margin;mso-height-relative:margin;v-text-anchor:top" o:gfxdata="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" filled="f" stroked="f" strokeweight=".5pt">
+              <v:shape w14:anchorId="221CA97B" id="Zone de texte 44" o:spid="_x0000_s1030" type="#_x0000_t202" style="position:absolute;margin-left:275.1pt;margin-top:438.8pt;width:78pt;height:20.4pt;z-index:251658266;visibility:visible;mso-wrap-style:square;mso-width-percent:0;mso-height-percent:0;mso-wrap-distance-left:9pt;mso-wrap-distance-top:0;mso-wrap-distance-right:9pt;mso-wrap-distance-bottom:0;mso-position-horizontal:absolute;mso-position-horizontal-relative:text;mso-position-vertical:absolute;mso-position-vertical-relative:text;mso-width-percent:0;mso-height-percent:0;mso-width-relative:margin;mso-height-relative:margin;v-text-anchor:top" o:gfxdata="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" filled="f" stroked="f" strokeweight=".5pt">
                 <v:textbox>
                   <w:txbxContent>
                     <w:p>
@@ -2223,7 +2226,7 @@
           </mc:Choice>
           <mc:Fallback>
             <w:pict>
-              <v:shape w14:anchorId="35751CF8" id="Zone de texte 46" o:spid="_x0000_s1031" type="#_x0000_t202" style="position:absolute;margin-left:432.4pt;margin-top:438.95pt;width:78pt;height:20.4pt;z-index:251658268;visibility:visible;mso-wrap-style:square;mso-width-percent:0;mso-height-percent:0;mso-wrap-distance-left:9pt;mso-wrap-distance-top:0;mso-wrap-distance-right:9pt;mso-wrap-distance-bottom:0;mso-position-horizontal:absolute;mso-position-horizontal-relative:text;mso-position-vertical:absolute;mso-position-vertical-relative:text;mso-width-percent:0;mso-height-percent:0;mso-width-relative:margin;mso-height-relative:margin;v-text-anchor:top" o:gfxdata="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" filled="f" stroked="f" strokeweight=".5pt">
+              <v:shape w14:anchorId="35751CF8" id="Zone de texte 46" o:spid="_x0000_s1031" type="#_x0000_t202" style="position:absolute;margin-left:432.4pt;margin-top:438.95pt;width:78pt;height:20.4pt;z-index:251658268;visibility:visible;mso-wrap-style:square;mso-width-percent:0;mso-height-percent:0;mso-wrap-distance-left:9pt;mso-wrap-distance-top:0;mso-wrap-distance-right:9pt;mso-wrap-distance-bottom:0;mso-position-horizontal:absolute;mso-position-horizontal-relative:text;mso-position-vertical:absolute;mso-position-vertical-relative:text;mso-width-percent:0;mso-height-percent:0;mso-width-relative:margin;mso-height-relative:margin;v-text-anchor:top" o:gfxdata="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" filled="f" stroked="f" strokeweight=".5pt">
                 <v:textbox>
                   <w:txbxContent>
                     <w:p>
@@ -2381,7 +2384,7 @@
           </mc:Choice>
           <mc:Fallback>
             <w:pict>
-              <v:shape w14:anchorId="5046FDF2" id="Zone de texte 42" o:spid="_x0000_s1032" type="#_x0000_t202" style="position:absolute;margin-left:108.45pt;margin-top:438.6pt;width:78pt;height:20.4pt;z-index:251658264;visibility:visible;mso-wrap-style:square;mso-width-percent:0;mso-height-percent:0;mso-wrap-distance-left:9pt;mso-wrap-distance-top:0;mso-wrap-distance-right:9pt;mso-wrap-distance-bottom:0;mso-position-horizontal:absolute;mso-position-horizontal-relative:text;mso-position-vertical:absolute;mso-position-vertical-relative:text;mso-width-percent:0;mso-height-percent:0;mso-width-relative:margin;mso-height-relative:margin;v-text-anchor:top" o:gfxdata="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" filled="f" stroked="f" strokeweight=".5pt">
+              <v:shape w14:anchorId="5046FDF2" id="Zone de texte 42" o:spid="_x0000_s1032" type="#_x0000_t202" style="position:absolute;margin-left:108.45pt;margin-top:438.6pt;width:78pt;height:20.4pt;z-index:251658264;visibility:visible;mso-wrap-style:square;mso-width-percent:0;mso-height-percent:0;mso-wrap-distance-left:9pt;mso-wrap-distance-top:0;mso-wrap-distance-right:9pt;mso-wrap-distance-bottom:0;mso-position-horizontal:absolute;mso-position-horizontal-relative:text;mso-position-vertical:absolute;mso-position-vertical-relative:text;mso-width-percent:0;mso-height-percent:0;mso-width-relative:margin;mso-height-relative:margin;v-text-anchor:top" o:gfxdata="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" filled="f" stroked="f" strokeweight=".5pt">
                 <v:textbox>
                   <w:txbxContent>
                     <w:p>
@@ -2468,7 +2471,7 @@
           </mc:Choice>
           <mc:Fallback>
             <w:pict>
-              <v:shape w14:anchorId="6ABEAA8F" id="Zone de texte 37" o:spid="_x0000_s1033" type="#_x0000_t202" style="position:absolute;margin-left:-48.85pt;margin-top:438.45pt;width:78pt;height:20.4pt;z-index:251658262;visibility:visible;mso-wrap-style:square;mso-width-percent:0;mso-height-percent:0;mso-wrap-distance-left:9pt;mso-wrap-distance-top:0;mso-wrap-distance-right:9pt;mso-wrap-distance-bottom:0;mso-position-horizontal:absolute;mso-position-horizontal-relative:text;mso-position-vertical:absolute;mso-position-vertical-relative:text;mso-width-percent:0;mso-height-percent:0;mso-width-relative:margin;mso-height-relative:margin;v-text-anchor:top" o:gfxdata="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" filled="f" stroked="f" strokeweight=".5pt">
+              <v:shape w14:anchorId="6ABEAA8F" id="Zone de texte 37" o:spid="_x0000_s1033" type="#_x0000_t202" style="position:absolute;margin-left:-48.85pt;margin-top:438.45pt;width:78pt;height:20.4pt;z-index:251658262;visibility:visible;mso-wrap-style:square;mso-width-percent:0;mso-height-percent:0;mso-wrap-distance-left:9pt;mso-wrap-distance-top:0;mso-wrap-distance-right:9pt;mso-wrap-distance-bottom:0;mso-position-horizontal:absolute;mso-position-horizontal-relative:text;mso-position-vertical:absolute;mso-position-vertical-relative:text;mso-width-percent:0;mso-height-percent:0;mso-width-relative:margin;mso-height-relative:margin;v-text-anchor:top" o:gfxdata="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" filled="f" stroked="f" strokeweight=".5pt">
                 <v:textbox>
                   <w:txbxContent>
                     <w:p>
@@ -2975,7 +2978,7 @@
           </mc:Choice>
           <mc:Fallback>
             <w:pict>
-              <v:shape w14:anchorId="21CC3175" id="Zone de texte 27" o:spid="_x0000_s1034" type="#_x0000_t202" style="position:absolute;margin-left:346.9pt;margin-top:29.65pt;width:108pt;height:51pt;z-index:251658257;visibility:visible;mso-wrap-style:square;mso-width-percent:0;mso-height-percent:0;mso-wrap-distance-left:9pt;mso-wrap-distance-top:0;mso-wrap-distance-right:9pt;mso-wrap-distance-bottom:0;mso-position-horizontal:absolute;mso-position-horizontal-relative:text;mso-position-vertical:absolute;mso-position-vertical-relative:text;mso-width-percent:0;mso-height-percent:0;mso-width-relative:margin;mso-height-relative:margin;v-text-anchor:top" o:gfxdata="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" filled="f" stroked="f" strokeweight=".5pt">
+              <v:shape w14:anchorId="21CC3175" id="Zone de texte 27" o:spid="_x0000_s1034" type="#_x0000_t202" style="position:absolute;margin-left:346.9pt;margin-top:29.65pt;width:108pt;height:51pt;z-index:251658257;visibility:visible;mso-wrap-style:square;mso-width-percent:0;mso-height-percent:0;mso-wrap-distance-left:9pt;mso-wrap-distance-top:0;mso-wrap-distance-right:9pt;mso-wrap-distance-bottom:0;mso-position-horizontal:absolute;mso-position-horizontal-relative:text;mso-position-vertical:absolute;mso-position-vertical-relative:text;mso-width-percent:0;mso-height-percent:0;mso-width-relative:margin;mso-height-relative:margin;v-text-anchor:top" o:gfxdata="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" filled="f" stroked="f" strokeweight=".5pt">
                 <v:textbox>
                   <w:txbxContent>
                     <w:p>
@@ -3116,7 +3119,7 @@
           </mc:Choice>
           <mc:Fallback>
             <w:pict>
-              <v:shape w14:anchorId="1F999317" id="Zone de texte 25" o:spid="_x0000_s1035" type="#_x0000_t202" style="position:absolute;margin-left:331.9pt;margin-top:255.4pt;width:119.25pt;height:26.25pt;z-index:251658256;visibility:visible;mso-wrap-style:square;mso-width-percent:0;mso-height-percent:0;mso-wrap-distance-left:9pt;mso-wrap-distance-top:0;mso-wrap-distance-right:9pt;mso-wrap-distance-bottom:0;mso-position-horizontal:absolute;mso-position-horizontal-relative:text;mso-position-vertical:absolute;mso-position-vertical-relative:text;mso-width-percent:0;mso-height-percent:0;mso-width-relative:margin;mso-height-relative:margin;v-text-anchor:top" o:gfxdata="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" filled="f" stroked="f" strokeweight=".5pt">
+              <v:shape w14:anchorId="1F999317" id="Zone de texte 25" o:spid="_x0000_s1035" type="#_x0000_t202" style="position:absolute;margin-left:331.9pt;margin-top:255.4pt;width:119.25pt;height:26.25pt;z-index:251658256;visibility:visible;mso-wrap-style:square;mso-width-percent:0;mso-height-percent:0;mso-wrap-distance-left:9pt;mso-wrap-distance-top:0;mso-wrap-distance-right:9pt;mso-wrap-distance-bottom:0;mso-position-horizontal:absolute;mso-position-horizontal-relative:text;mso-position-vertical:absolute;mso-position-vertical-relative:text;mso-width-percent:0;mso-height-percent:0;mso-width-relative:margin;mso-height-relative:margin;v-text-anchor:top" o:gfxdata="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" filled="f" stroked="f" strokeweight=".5pt">
                 <v:textbox>
                   <w:txbxContent>
                     <w:p>
@@ -3256,7 +3259,7 @@
           </mc:Choice>
           <mc:Fallback>
             <w:pict>
-              <v:shape w14:anchorId="7AFC165F" id="Zone de texte 23" o:spid="_x0000_s1036" type="#_x0000_t202" style="position:absolute;margin-left:49.9pt;margin-top:103.9pt;width:119.25pt;height:41.25pt;z-index:251658254;visibility:visible;mso-wrap-style:square;mso-width-percent:0;mso-height-percent:0;mso-wrap-distance-left:9pt;mso-wrap-distance-top:0;mso-wrap-distance-right:9pt;mso-wrap-distance-bottom:0;mso-position-horizontal:absolute;mso-position-horizontal-relative:text;mso-position-vertical:absolute;mso-position-vertical-relative:text;mso-width-percent:0;mso-height-percent:0;mso-width-relative:margin;mso-height-relative:margin;v-text-anchor:top" o:gfxdata="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" filled="f" stroked="f" strokeweight=".5pt">
+              <v:shape w14:anchorId="7AFC165F" id="Zone de texte 23" o:spid="_x0000_s1036" type="#_x0000_t202" style="position:absolute;margin-left:49.9pt;margin-top:103.9pt;width:119.25pt;height:41.25pt;z-index:251658254;visibility:visible;mso-wrap-style:square;mso-width-percent:0;mso-height-percent:0;mso-wrap-distance-left:9pt;mso-wrap-distance-top:0;mso-wrap-distance-right:9pt;mso-wrap-distance-bottom:0;mso-position-horizontal:absolute;mso-position-horizontal-relative:text;mso-position-vertical:absolute;mso-position-vertical-relative:text;mso-width-percent:0;mso-height-percent:0;mso-width-relative:margin;mso-height-relative:margin;v-text-anchor:top" o:gfxdata="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" filled="f" stroked="f" strokeweight=".5pt">
                 <v:textbox>
                   <w:txbxContent>
                     <w:p>
@@ -3343,7 +3346,7 @@
           </mc:Choice>
           <mc:Fallback>
             <w:pict>
-              <v:shape w14:anchorId="729DCD6B" id="Zone de texte 22" o:spid="_x0000_s1037" type="#_x0000_t202" style="position:absolute;margin-left:619.15pt;margin-top:25.9pt;width:119.25pt;height:26.25pt;z-index:251658253;visibility:visible;mso-wrap-style:square;mso-width-percent:0;mso-height-percent:0;mso-wrap-distance-left:9pt;mso-wrap-distance-top:0;mso-wrap-distance-right:9pt;mso-wrap-distance-bottom:0;mso-position-horizontal:absolute;mso-position-horizontal-relative:text;mso-position-vertical:absolute;mso-position-vertical-relative:text;mso-width-percent:0;mso-height-percent:0;mso-width-relative:margin;mso-height-relative:margin;v-text-anchor:top" o:gfxdata="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" filled="f" stroked="f" strokeweight=".5pt">
+              <v:shape w14:anchorId="729DCD6B" id="Zone de texte 22" o:spid="_x0000_s1037" type="#_x0000_t202" style="position:absolute;margin-left:619.15pt;margin-top:25.9pt;width:119.25pt;height:26.25pt;z-index:251658253;visibility:visible;mso-wrap-style:square;mso-width-percent:0;mso-height-percent:0;mso-wrap-distance-left:9pt;mso-wrap-distance-top:0;mso-wrap-distance-right:9pt;mso-wrap-distance-bottom:0;mso-position-horizontal:absolute;mso-position-horizontal-relative:text;mso-position-vertical:absolute;mso-position-vertical-relative:text;mso-width-percent:0;mso-height-percent:0;mso-width-relative:margin;mso-height-relative:margin;v-text-anchor:top" o:gfxdata="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" filled="f" stroked="f" strokeweight=".5pt">
                 <v:textbox>
                   <w:txbxContent>
                     <w:p>
@@ -3425,7 +3428,7 @@
           </mc:Choice>
           <mc:Fallback>
             <w:pict>
-              <v:shape w14:anchorId="4D46E1F0" id="Zone de texte 21" o:spid="_x0000_s1038" type="#_x0000_t202" style="position:absolute;margin-left:599.65pt;margin-top:279.4pt;width:119.25pt;height:26.25pt;z-index:251658252;visibility:visible;mso-wrap-style:square;mso-width-percent:0;mso-height-percent:0;mso-wrap-distance-left:9pt;mso-wrap-distance-top:0;mso-wrap-distance-right:9pt;mso-wrap-distance-bottom:0;mso-position-horizontal:absolute;mso-position-horizontal-relative:text;mso-position-vertical:absolute;mso-position-vertical-relative:text;mso-width-percent:0;mso-height-percent:0;mso-width-relative:margin;mso-height-relative:margin;v-text-anchor:top" o:gfxdata="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" filled="f" stroked="f" strokeweight=".5pt">
+              <v:shape w14:anchorId="4D46E1F0" id="Zone de texte 21" o:spid="_x0000_s1038" type="#_x0000_t202" style="position:absolute;margin-left:599.65pt;margin-top:279.4pt;width:119.25pt;height:26.25pt;z-index:251658252;visibility:visible;mso-wrap-style:square;mso-width-percent:0;mso-height-percent:0;mso-wrap-distance-left:9pt;mso-wrap-distance-top:0;mso-wrap-distance-right:9pt;mso-wrap-distance-bottom:0;mso-position-horizontal:absolute;mso-position-horizontal-relative:text;mso-position-vertical:absolute;mso-position-vertical-relative:text;mso-width-percent:0;mso-height-percent:0;mso-width-relative:margin;mso-height-relative:margin;v-text-anchor:top" o:gfxdata="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" filled="f" stroked="f" strokeweight=".5pt">
                 <v:textbox>
                   <w:txbxContent>
                     <w:p>

--- a/Jean-Rémy DION/schema de câblage.docx
+++ b/Jean-Rémy DION/schema de câblage.docx
@@ -466,6 +466,159 @@
       </w:r>
     </w:p>
     <w:p>
+      <w:r>
+        <w:rPr>
+          <w:noProof/>
+        </w:rPr>
+        <mc:AlternateContent>
+          <mc:Choice Requires="wps">
+            <w:drawing>
+              <wp:anchor distT="0" distB="0" distL="114300" distR="114300" simplePos="0" relativeHeight="251658245" behindDoc="0" locked="0" layoutInCell="1" allowOverlap="1" wp14:anchorId="6DC2D9B0" wp14:editId="47EA097B">
+                <wp:simplePos x="0" y="0"/>
+                <wp:positionH relativeFrom="column">
+                  <wp:posOffset>4658360</wp:posOffset>
+                </wp:positionH>
+                <wp:positionV relativeFrom="paragraph">
+                  <wp:posOffset>4090035</wp:posOffset>
+                </wp:positionV>
+                <wp:extent cx="0" cy="186690"/>
+                <wp:effectExtent l="0" t="0" r="38100" b="22860"/>
+                <wp:wrapNone/>
+                <wp:docPr id="13" name="Connecteur droit 13"/>
+                <wp:cNvGraphicFramePr/>
+                <a:graphic xmlns:a="http://schemas.openxmlformats.org/drawingml/2006/main">
+                  <a:graphicData uri="http://schemas.microsoft.com/office/word/2010/wordprocessingShape">
+                    <wps:wsp>
+                      <wps:cNvCnPr/>
+                      <wps:spPr>
+                        <a:xfrm flipV="1">
+                          <a:off x="0" y="0"/>
+                          <a:ext cx="0" cy="186690"/>
+                        </a:xfrm>
+                        <a:prstGeom prst="line">
+                          <a:avLst/>
+                        </a:prstGeom>
+                        <a:ln w="12700">
+                          <a:solidFill>
+                            <a:srgbClr val="0070C0"/>
+                          </a:solidFill>
+                        </a:ln>
+                      </wps:spPr>
+                      <wps:style>
+                        <a:lnRef idx="1">
+                          <a:schemeClr val="accent1"/>
+                        </a:lnRef>
+                        <a:fillRef idx="0">
+                          <a:schemeClr val="accent1"/>
+                        </a:fillRef>
+                        <a:effectRef idx="0">
+                          <a:schemeClr val="accent1"/>
+                        </a:effectRef>
+                        <a:fontRef idx="minor">
+                          <a:schemeClr val="tx1"/>
+                        </a:fontRef>
+                      </wps:style>
+                      <wps:bodyPr/>
+                    </wps:wsp>
+                  </a:graphicData>
+                </a:graphic>
+              </wp:anchor>
+            </w:drawing>
+          </mc:Choice>
+          <mc:Fallback>
+            <w:pict>
+              <v:line w14:anchorId="0FE818C6" id="Connecteur droit 13" o:spid="_x0000_s1026" style="position:absolute;flip:y;z-index:251658245;visibility:visible;mso-wrap-style:square;mso-wrap-distance-left:9pt;mso-wrap-distance-top:0;mso-wrap-distance-right:9pt;mso-wrap-distance-bottom:0;mso-position-horizontal:absolute;mso-position-horizontal-relative:text;mso-position-vertical:absolute;mso-position-vertical-relative:text" from="366.8pt,322.05pt" to="366.8pt,336.75pt" o:gfxdata="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" strokecolor="#0070c0" strokeweight="1pt">
+                <v:stroke joinstyle="miter"/>
+              </v:line>
+            </w:pict>
+          </mc:Fallback>
+        </mc:AlternateContent>
+      </w:r>
+      <w:r>
+        <w:rPr>
+          <w:noProof/>
+        </w:rPr>
+        <mc:AlternateContent>
+          <mc:Choice Requires="wps">
+            <w:drawing>
+              <wp:anchor distT="0" distB="0" distL="114300" distR="114300" simplePos="0" relativeHeight="251658244" behindDoc="0" locked="0" layoutInCell="1" allowOverlap="1" wp14:anchorId="12E2B173" wp14:editId="7CC90B82">
+                <wp:simplePos x="0" y="0"/>
+                <wp:positionH relativeFrom="column">
+                  <wp:posOffset>1577975</wp:posOffset>
+                </wp:positionH>
+                <wp:positionV relativeFrom="paragraph">
+                  <wp:posOffset>986155</wp:posOffset>
+                </wp:positionV>
+                <wp:extent cx="3082636" cy="3290455"/>
+                <wp:effectExtent l="0" t="0" r="22860" b="24765"/>
+                <wp:wrapNone/>
+                <wp:docPr id="11" name="Connecteur : en angle 11"/>
+                <wp:cNvGraphicFramePr/>
+                <a:graphic xmlns:a="http://schemas.openxmlformats.org/drawingml/2006/main">
+                  <a:graphicData uri="http://schemas.microsoft.com/office/word/2010/wordprocessingShape">
+                    <wps:wsp>
+                      <wps:cNvCnPr/>
+                      <wps:spPr>
+                        <a:xfrm>
+                          <a:off x="0" y="0"/>
+                          <a:ext cx="3082636" cy="3290455"/>
+                        </a:xfrm>
+                        <a:prstGeom prst="bentConnector3">
+                          <a:avLst>
+                            <a:gd name="adj1" fmla="val 38304"/>
+                          </a:avLst>
+                        </a:prstGeom>
+                        <a:ln w="12700">
+                          <a:solidFill>
+                            <a:srgbClr val="0070C0"/>
+                          </a:solidFill>
+                        </a:ln>
+                      </wps:spPr>
+                      <wps:style>
+                        <a:lnRef idx="1">
+                          <a:schemeClr val="accent1"/>
+                        </a:lnRef>
+                        <a:fillRef idx="0">
+                          <a:schemeClr val="accent1"/>
+                        </a:fillRef>
+                        <a:effectRef idx="0">
+                          <a:schemeClr val="accent1"/>
+                        </a:effectRef>
+                        <a:fontRef idx="minor">
+                          <a:schemeClr val="tx1"/>
+                        </a:fontRef>
+                      </wps:style>
+                      <wps:bodyPr/>
+                    </wps:wsp>
+                  </a:graphicData>
+                </a:graphic>
+                <wp14:sizeRelH relativeFrom="margin">
+                  <wp14:pctWidth>0</wp14:pctWidth>
+                </wp14:sizeRelH>
+                <wp14:sizeRelV relativeFrom="margin">
+                  <wp14:pctHeight>0</wp14:pctHeight>
+                </wp14:sizeRelV>
+              </wp:anchor>
+            </w:drawing>
+          </mc:Choice>
+          <mc:Fallback>
+            <w:pict>
+              <v:shapetype w14:anchorId="6D0FB96E" id="_x0000_t34" coordsize="21600,21600" o:spt="34" o:oned="t" adj="10800" path="m,l@0,0@0,21600,21600,21600e" filled="f">
+                <v:stroke joinstyle="miter"/>
+                <v:formulas>
+                  <v:f eqn="val #0"/>
+                </v:formulas>
+                <v:path arrowok="t" fillok="f" o:connecttype="none"/>
+                <v:handles>
+                  <v:h position="#0,center"/>
+                </v:handles>
+                <o:lock v:ext="edit" shapetype="t"/>
+              </v:shapetype>
+              <v:shape id="Connecteur : en angle 11" o:spid="_x0000_s1026" type="#_x0000_t34" style="position:absolute;margin-left:124.25pt;margin-top:77.65pt;width:242.75pt;height:259.1pt;z-index:251658244;visibility:visible;mso-wrap-style:square;mso-width-percent:0;mso-height-percent:0;mso-wrap-distance-left:9pt;mso-wrap-distance-top:0;mso-wrap-distance-right:9pt;mso-wrap-distance-bottom:0;mso-position-horizontal:absolute;mso-position-horizontal-relative:text;mso-position-vertical:absolute;mso-position-vertical-relative:text;mso-width-percent:0;mso-height-percent:0;mso-width-relative:margin;mso-height-relative:margin" o:gfxdata="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" adj="8274" strokecolor="#0070c0" strokeweight="1pt"/>
+            </w:pict>
+          </mc:Fallback>
+        </mc:AlternateContent>
+      </w:r>
       <w:r>
         <w:rPr>
           <w:noProof/>
@@ -1569,6 +1722,9 @@
         </mc:AlternateContent>
       </w:r>
       <w:r>
+        <w:rPr>
+          <w:noProof/>
+        </w:rPr>
         <w:drawing>
           <wp:anchor distT="0" distB="0" distL="114300" distR="114300" simplePos="0" relativeHeight="251667484" behindDoc="0" locked="0" layoutInCell="1" allowOverlap="1" wp14:anchorId="03258A9A" wp14:editId="616446C1">
             <wp:simplePos x="0" y="0"/>
@@ -2836,7 +2992,7 @@
         <mc:AlternateContent>
           <mc:Choice Requires="wps">
             <w:drawing>
-              <wp:anchor distT="0" distB="0" distL="114300" distR="114300" simplePos="0" relativeHeight="251658243" behindDoc="0" locked="0" layoutInCell="1" allowOverlap="1" wp14:anchorId="5D5CE852" wp14:editId="26E04069">
+              <wp:anchor distT="0" distB="0" distL="114300" distR="114300" simplePos="0" relativeHeight="251658243" behindDoc="0" locked="0" layoutInCell="1" allowOverlap="1" wp14:anchorId="5D5CE852" wp14:editId="719A4A18">
                 <wp:simplePos x="0" y="0"/>
                 <wp:positionH relativeFrom="column">
                   <wp:posOffset>1599219</wp:posOffset>
@@ -2860,7 +3016,7 @@
                         </a:xfrm>
                         <a:prstGeom prst="bentConnector3">
                           <a:avLst>
-                            <a:gd name="adj1" fmla="val 48597"/>
+                            <a:gd name="adj1" fmla="val 47957"/>
                           </a:avLst>
                         </a:prstGeom>
                         <a:ln w="12700">
@@ -2898,7 +3054,7 @@
           </mc:Choice>
           <mc:Fallback>
             <w:pict>
-              <v:shape w14:anchorId="573B1527" id="Connecteur : en angle 10" o:spid="_x0000_s1026" type="#_x0000_t34" style="position:absolute;margin-left:125.9pt;margin-top:71.9pt;width:203.2pt;height:15.55pt;z-index:251658243;visibility:visible;mso-wrap-style:square;mso-width-percent:0;mso-height-percent:0;mso-wrap-distance-left:9pt;mso-wrap-distance-top:0;mso-wrap-distance-right:9pt;mso-wrap-distance-bottom:0;mso-position-horizontal:absolute;mso-position-horizontal-relative:text;mso-position-vertical:absolute;mso-position-vertical-relative:text;mso-width-percent:0;mso-height-percent:0;mso-width-relative:margin;mso-height-relative:margin" o:gfxdata="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" adj="10497" strokecolor="#0070c0" strokeweight="1pt"/>
+              <v:shape w14:anchorId="5C13D499" id="Connecteur : en angle 10" o:spid="_x0000_s1026" type="#_x0000_t34" style="position:absolute;margin-left:125.9pt;margin-top:71.9pt;width:203.2pt;height:15.55pt;z-index:251658243;visibility:visible;mso-wrap-style:square;mso-width-percent:0;mso-height-percent:0;mso-wrap-distance-left:9pt;mso-wrap-distance-top:0;mso-wrap-distance-right:9pt;mso-wrap-distance-bottom:0;mso-position-horizontal:absolute;mso-position-horizontal-relative:text;mso-position-vertical:absolute;mso-position-vertical-relative:text;mso-width-percent:0;mso-height-percent:0;mso-width-relative:margin;mso-height-relative:margin" o:gfxdata="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" adj="10359" strokecolor="#0070c0" strokeweight="1pt"/>
             </w:pict>
           </mc:Fallback>
         </mc:AlternateContent>
@@ -3145,7 +3301,7 @@
                                     </pic:cNvPicPr>
                                   </pic:nvPicPr>
                                   <pic:blipFill>
-                                    <a:blip r:embed="rId9">
+                                    <a:blip r:embed="rId10">
                                       <a:extLst>
                                         <a:ext uri="{28A0092B-C50C-407E-A947-70E740481C1C}">
                                           <a14:useLocalDpi xmlns:a14="http://schemas.microsoft.com/office/drawing/2010/main" val="0"/>
@@ -3468,7 +3624,7 @@
                     <pic:cNvPicPr/>
                   </pic:nvPicPr>
                   <pic:blipFill rotWithShape="1">
-                    <a:blip r:embed="rId10">
+                    <a:blip r:embed="rId11">
                       <a:extLst>
                         <a:ext uri="{28A0092B-C50C-407E-A947-70E740481C1C}">
                           <a14:useLocalDpi xmlns:a14="http://schemas.microsoft.com/office/drawing/2010/main" val="0"/>
@@ -3514,7 +3670,7 @@
         <mc:AlternateContent>
           <mc:Choice Requires="wps">
             <w:drawing>
-              <wp:anchor distT="0" distB="0" distL="114300" distR="114300" simplePos="0" relativeHeight="251658250" behindDoc="0" locked="0" layoutInCell="1" allowOverlap="1" wp14:anchorId="2398F590" wp14:editId="3DA04424">
+              <wp:anchor distT="0" distB="0" distL="114300" distR="114300" simplePos="0" relativeHeight="251658250" behindDoc="0" locked="0" layoutInCell="1" allowOverlap="1" wp14:anchorId="2398F590" wp14:editId="75EF406D">
                 <wp:simplePos x="0" y="0"/>
                 <wp:positionH relativeFrom="margin">
                   <wp:posOffset>4670901</wp:posOffset>
@@ -3576,151 +3732,9 @@
           </mc:Choice>
           <mc:Fallback>
             <w:pict>
-              <v:shape w14:anchorId="07F20EBE" id="Connecteur : en angle 20" o:spid="_x0000_s1026" type="#_x0000_t34" style="position:absolute;margin-left:367.8pt;margin-top:97.4pt;width:47.75pt;height:526.9pt;rotation:-90;flip:x;z-index:251658250;visibility:visible;mso-wrap-style:square;mso-width-percent:0;mso-height-percent:0;mso-wrap-distance-left:9pt;mso-wrap-distance-top:0;mso-wrap-distance-right:9pt;mso-wrap-distance-bottom:0;mso-position-horizontal:absolute;mso-position-horizontal-relative:margin;mso-position-vertical:absolute;mso-position-vertical-relative:text;mso-width-percent:0;mso-height-percent:0;mso-width-relative:margin;mso-height-relative:margin" o:gfxdata="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" adj="-5358" strokecolor="black [3213]" strokeweight="1pt">
+              <v:shape w14:anchorId="48520883" id="Connecteur : en angle 20" o:spid="_x0000_s1026" type="#_x0000_t34" style="position:absolute;margin-left:367.8pt;margin-top:97.4pt;width:47.75pt;height:526.9pt;rotation:-90;flip:x;z-index:251658250;visibility:visible;mso-wrap-style:square;mso-width-percent:0;mso-height-percent:0;mso-wrap-distance-left:9pt;mso-wrap-distance-top:0;mso-wrap-distance-right:9pt;mso-wrap-distance-bottom:0;mso-position-horizontal:absolute;mso-position-horizontal-relative:margin;mso-position-vertical:absolute;mso-position-vertical-relative:text;mso-width-percent:0;mso-height-percent:0;mso-width-relative:margin;mso-height-relative:margin" o:gfxdata="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" adj="-5358" strokecolor="black [3213]" strokeweight="1pt">
                 <w10:wrap anchorx="margin"/>
               </v:shape>
-            </w:pict>
-          </mc:Fallback>
-        </mc:AlternateContent>
-      </w:r>
-      <w:r>
-        <w:rPr>
-          <w:noProof/>
-        </w:rPr>
-        <mc:AlternateContent>
-          <mc:Choice Requires="wps">
-            <w:drawing>
-              <wp:anchor distT="0" distB="0" distL="114300" distR="114300" simplePos="0" relativeHeight="251658245" behindDoc="0" locked="0" layoutInCell="1" allowOverlap="1" wp14:anchorId="6DC2D9B0" wp14:editId="57964A33">
-                <wp:simplePos x="0" y="0"/>
-                <wp:positionH relativeFrom="column">
-                  <wp:posOffset>4676140</wp:posOffset>
-                </wp:positionH>
-                <wp:positionV relativeFrom="paragraph">
-                  <wp:posOffset>4095115</wp:posOffset>
-                </wp:positionV>
-                <wp:extent cx="0" cy="186690"/>
-                <wp:effectExtent l="0" t="0" r="38100" b="22860"/>
-                <wp:wrapNone/>
-                <wp:docPr id="13" name="Connecteur droit 13"/>
-                <wp:cNvGraphicFramePr/>
-                <a:graphic xmlns:a="http://schemas.openxmlformats.org/drawingml/2006/main">
-                  <a:graphicData uri="http://schemas.microsoft.com/office/word/2010/wordprocessingShape">
-                    <wps:wsp>
-                      <wps:cNvCnPr/>
-                      <wps:spPr>
-                        <a:xfrm flipV="1">
-                          <a:off x="0" y="0"/>
-                          <a:ext cx="0" cy="186690"/>
-                        </a:xfrm>
-                        <a:prstGeom prst="line">
-                          <a:avLst/>
-                        </a:prstGeom>
-                        <a:ln w="12700">
-                          <a:solidFill>
-                            <a:srgbClr val="0070C0"/>
-                          </a:solidFill>
-                        </a:ln>
-                      </wps:spPr>
-                      <wps:style>
-                        <a:lnRef idx="1">
-                          <a:schemeClr val="accent1"/>
-                        </a:lnRef>
-                        <a:fillRef idx="0">
-                          <a:schemeClr val="accent1"/>
-                        </a:fillRef>
-                        <a:effectRef idx="0">
-                          <a:schemeClr val="accent1"/>
-                        </a:effectRef>
-                        <a:fontRef idx="minor">
-                          <a:schemeClr val="tx1"/>
-                        </a:fontRef>
-                      </wps:style>
-                      <wps:bodyPr/>
-                    </wps:wsp>
-                  </a:graphicData>
-                </a:graphic>
-              </wp:anchor>
-            </w:drawing>
-          </mc:Choice>
-          <mc:Fallback>
-            <w:pict>
-              <v:line w14:anchorId="37564BC8" id="Connecteur droit 13" o:spid="_x0000_s1026" style="position:absolute;flip:y;z-index:251658245;visibility:visible;mso-wrap-style:square;mso-wrap-distance-left:9pt;mso-wrap-distance-top:0;mso-wrap-distance-right:9pt;mso-wrap-distance-bottom:0;mso-position-horizontal:absolute;mso-position-horizontal-relative:text;mso-position-vertical:absolute;mso-position-vertical-relative:text" from="368.2pt,322.45pt" to="368.2pt,337.15pt" o:gfxdata="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" strokecolor="#0070c0" strokeweight="1pt">
-                <v:stroke joinstyle="miter"/>
-              </v:line>
-            </w:pict>
-          </mc:Fallback>
-        </mc:AlternateContent>
-      </w:r>
-      <w:r>
-        <w:rPr>
-          <w:noProof/>
-        </w:rPr>
-        <mc:AlternateContent>
-          <mc:Choice Requires="wps">
-            <w:drawing>
-              <wp:anchor distT="0" distB="0" distL="114300" distR="114300" simplePos="0" relativeHeight="251658244" behindDoc="0" locked="0" layoutInCell="1" allowOverlap="1" wp14:anchorId="12E2B173" wp14:editId="2AAF254D">
-                <wp:simplePos x="0" y="0"/>
-                <wp:positionH relativeFrom="column">
-                  <wp:posOffset>1597487</wp:posOffset>
-                </wp:positionH>
-                <wp:positionV relativeFrom="paragraph">
-                  <wp:posOffset>986155</wp:posOffset>
-                </wp:positionV>
-                <wp:extent cx="3082636" cy="3290455"/>
-                <wp:effectExtent l="0" t="0" r="22860" b="24765"/>
-                <wp:wrapNone/>
-                <wp:docPr id="11" name="Connecteur : en angle 11"/>
-                <wp:cNvGraphicFramePr/>
-                <a:graphic xmlns:a="http://schemas.openxmlformats.org/drawingml/2006/main">
-                  <a:graphicData uri="http://schemas.microsoft.com/office/word/2010/wordprocessingShape">
-                    <wps:wsp>
-                      <wps:cNvCnPr/>
-                      <wps:spPr>
-                        <a:xfrm>
-                          <a:off x="0" y="0"/>
-                          <a:ext cx="3082636" cy="3290455"/>
-                        </a:xfrm>
-                        <a:prstGeom prst="bentConnector3">
-                          <a:avLst>
-                            <a:gd name="adj1" fmla="val 38304"/>
-                          </a:avLst>
-                        </a:prstGeom>
-                        <a:ln w="12700">
-                          <a:solidFill>
-                            <a:srgbClr val="0070C0"/>
-                          </a:solidFill>
-                        </a:ln>
-                      </wps:spPr>
-                      <wps:style>
-                        <a:lnRef idx="1">
-                          <a:schemeClr val="accent1"/>
-                        </a:lnRef>
-                        <a:fillRef idx="0">
-                          <a:schemeClr val="accent1"/>
-                        </a:fillRef>
-                        <a:effectRef idx="0">
-                          <a:schemeClr val="accent1"/>
-                        </a:effectRef>
-                        <a:fontRef idx="minor">
-                          <a:schemeClr val="tx1"/>
-                        </a:fontRef>
-                      </wps:style>
-                      <wps:bodyPr/>
-                    </wps:wsp>
-                  </a:graphicData>
-                </a:graphic>
-                <wp14:sizeRelH relativeFrom="margin">
-                  <wp14:pctWidth>0</wp14:pctWidth>
-                </wp14:sizeRelH>
-                <wp14:sizeRelV relativeFrom="margin">
-                  <wp14:pctHeight>0</wp14:pctHeight>
-                </wp14:sizeRelV>
-              </wp:anchor>
-            </w:drawing>
-          </mc:Choice>
-          <mc:Fallback>
-            <w:pict>
-              <v:shape w14:anchorId="20060C2B" id="Connecteur : en angle 11" o:spid="_x0000_s1026" type="#_x0000_t34" style="position:absolute;margin-left:125.8pt;margin-top:77.65pt;width:242.75pt;height:259.1pt;z-index:251658244;visibility:visible;mso-wrap-style:square;mso-width-percent:0;mso-height-percent:0;mso-wrap-distance-left:9pt;mso-wrap-distance-top:0;mso-wrap-distance-right:9pt;mso-wrap-distance-bottom:0;mso-position-horizontal:absolute;mso-position-horizontal-relative:text;mso-position-vertical:absolute;mso-position-vertical-relative:text;mso-width-percent:0;mso-height-percent:0;mso-width-relative:margin;mso-height-relative:margin" o:gfxdata="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" adj="8274" strokecolor="#0070c0" strokeweight="1pt"/>
             </w:pict>
           </mc:Fallback>
         </mc:AlternateContent>
